--- a/SystemDesign.docx
+++ b/SystemDesign.docx
@@ -2,6 +2,798 @@
 <file path=word/document.xml><?xml version="1.0" encoding="utf-8"?>
 <w:document xmlns:wpc="http://schemas.microsoft.com/office/word/2010/wordprocessingCanvas" xmlns:cx="http://schemas.microsoft.com/office/drawing/2014/chartex" xmlns:cx1="http://schemas.microsoft.com/office/drawing/2015/9/8/chartex" xmlns:cx2="http://schemas.microsoft.com/office/drawing/2015/10/21/chartex" xmlns:cx3="http://schemas.microsoft.com/office/drawing/2016/5/9/chartex" xmlns:cx4="http://schemas.microsoft.com/office/drawing/2016/5/10/chartex" xmlns:cx5="http://schemas.microsoft.com/office/drawing/2016/5/11/chartex" xmlns:cx6="http://schemas.microsoft.com/office/drawing/2016/5/12/chartex" xmlns:cx7="http://schemas.microsoft.com/office/drawing/2016/5/13/chartex" xmlns:cx8="http://schemas.microsoft.com/office/drawing/2016/5/14/chartex" xmlns:mc="http://schemas.openxmlformats.org/markup-compatibility/2006" xmlns:aink="http://schemas.microsoft.com/office/drawing/2016/ink" xmlns:am3d="http://schemas.microsoft.com/office/drawing/2017/model3d" xmlns:o="urn:schemas-microsoft-com:office:office" xmlns:oel="http://schemas.microsoft.com/office/2019/extlst" xmlns:r="http://schemas.openxmlformats.org/officeDocument/2006/relationships" xmlns:m="http://schemas.openxmlformats.org/officeDocument/2006/math" xmlns:v="urn:schemas-microsoft-com:vml" xmlns:wp14="http://schemas.microsoft.com/office/word/2010/wordprocessingDrawing" xmlns:wp="http://schemas.openxmlformats.org/drawingml/2006/wordprocessingDrawing" xmlns:w10="urn:schemas-microsoft-com:office:word" xmlns:w="http://schemas.openxmlformats.org/wordprocessingml/2006/main" xmlns:w14="http://schemas.microsoft.com/office/word/2010/wordml" xmlns:w15="http://schemas.microsoft.com/office/word/2012/wordml" xmlns:w16cex="http://schemas.microsoft.com/office/word/2018/wordml/cex" xmlns:w16cid="http://schemas.microsoft.com/office/word/2016/wordml/cid" xmlns:w16="http://schemas.microsoft.com/office/word/2018/wordml" xmlns:w16sdtdh="http://schemas.microsoft.com/office/word/2020/wordml/sdtdatahash" xmlns:w16se="http://schemas.microsoft.com/office/word/2015/wordml/symex" xmlns:wpg="http://schemas.microsoft.com/office/word/2010/wordprocessingGroup" xmlns:wpi="http://schemas.microsoft.com/office/word/2010/wordprocessingInk" xmlns:wne="http://schemas.microsoft.com/office/word/2006/wordml" xmlns:wps="http://schemas.microsoft.com/office/word/2010/wordprocessingShape" mc:Ignorable="w14 w15 w16se w16cid w16 w16cex w16sdtdh wp14">
   <w:body>
+    <w:p>
+      <w:pPr>
+        <w:rPr>
+          <w:rFonts w:ascii="Segoe UI" w:eastAsia="Times New Roman" w:hAnsi="Segoe UI" w:cs="Segoe UI"/>
+          <w:b/>
+          <w:bCs/>
+          <w:color w:val="282828"/>
+          <w:kern w:val="0"/>
+          <w:sz w:val="18"/>
+          <w:szCs w:val="18"/>
+          <w:lang w:eastAsia="en-IN" w:bidi="ar-SA"/>
+          <w14:ligatures w14:val="none"/>
+        </w:rPr>
+      </w:pPr>
+      <w:r>
+        <w:rPr>
+          <w:rFonts w:ascii="Segoe UI" w:eastAsia="Times New Roman" w:hAnsi="Segoe UI" w:cs="Segoe UI"/>
+          <w:b/>
+          <w:bCs/>
+          <w:color w:val="282828"/>
+          <w:kern w:val="0"/>
+          <w:sz w:val="18"/>
+          <w:szCs w:val="18"/>
+          <w:lang w:eastAsia="en-IN" w:bidi="ar-SA"/>
+          <w14:ligatures w14:val="none"/>
+        </w:rPr>
+        <w:t xml:space="preserve">Grokking and </w:t>
+      </w:r>
+      <w:proofErr w:type="spellStart"/>
+      <w:r>
+        <w:rPr>
+          <w:rFonts w:ascii="Segoe UI" w:eastAsia="Times New Roman" w:hAnsi="Segoe UI" w:cs="Segoe UI"/>
+          <w:b/>
+          <w:bCs/>
+          <w:color w:val="282828"/>
+          <w:kern w:val="0"/>
+          <w:sz w:val="18"/>
+          <w:szCs w:val="18"/>
+          <w:lang w:eastAsia="en-IN" w:bidi="ar-SA"/>
+          <w14:ligatures w14:val="none"/>
+        </w:rPr>
+        <w:t>SystemExpert</w:t>
+      </w:r>
+      <w:proofErr w:type="spellEnd"/>
+      <w:r>
+        <w:rPr>
+          <w:rFonts w:ascii="Segoe UI" w:eastAsia="Times New Roman" w:hAnsi="Segoe UI" w:cs="Segoe UI"/>
+          <w:b/>
+          <w:bCs/>
+          <w:color w:val="282828"/>
+          <w:kern w:val="0"/>
+          <w:sz w:val="18"/>
+          <w:szCs w:val="18"/>
+          <w:lang w:eastAsia="en-IN" w:bidi="ar-SA"/>
+          <w14:ligatures w14:val="none"/>
+        </w:rPr>
+        <w:t>/</w:t>
+      </w:r>
+      <w:proofErr w:type="spellStart"/>
+      <w:r>
+        <w:rPr>
+          <w:rFonts w:ascii="Segoe UI" w:eastAsia="Times New Roman" w:hAnsi="Segoe UI" w:cs="Segoe UI"/>
+          <w:b/>
+          <w:bCs/>
+          <w:color w:val="282828"/>
+          <w:kern w:val="0"/>
+          <w:sz w:val="18"/>
+          <w:szCs w:val="18"/>
+          <w:lang w:eastAsia="en-IN" w:bidi="ar-SA"/>
+          <w14:ligatures w14:val="none"/>
+        </w:rPr>
+        <w:t>AlgoExpert</w:t>
+      </w:r>
+      <w:proofErr w:type="spellEnd"/>
+    </w:p>
+    <w:p>
+      <w:pPr>
+        <w:rPr>
+          <w:rFonts w:ascii="Segoe UI" w:eastAsia="Times New Roman" w:hAnsi="Segoe UI" w:cs="Segoe UI"/>
+          <w:b/>
+          <w:bCs/>
+          <w:color w:val="282828"/>
+          <w:kern w:val="0"/>
+          <w:sz w:val="18"/>
+          <w:szCs w:val="18"/>
+          <w:lang w:eastAsia="en-IN" w:bidi="ar-SA"/>
+          <w14:ligatures w14:val="none"/>
+        </w:rPr>
+      </w:pPr>
+    </w:p>
+    <w:p>
+      <w:r>
+        <w:t xml:space="preserve">Base64 encoding </w:t>
+      </w:r>
+      <w:r>
+        <w:t>–</w:t>
+      </w:r>
+      <w:r>
+        <w:t xml:space="preserve"> </w:t>
+      </w:r>
+      <w:r>
+        <w:t>uses 64 characters [A-Z</w:t>
+      </w:r>
+      <w:proofErr w:type="gramStart"/>
+      <w:r>
+        <w:t>],[</w:t>
+      </w:r>
+      <w:proofErr w:type="gramEnd"/>
+      <w:r>
+        <w:t xml:space="preserve">a-z],[0-9],+ (plus) ,/ (slash) </w:t>
+      </w:r>
+    </w:p>
+    <w:p>
+      <w:r>
+        <w:t>26+26+10+1+1 = 64.</w:t>
+      </w:r>
+    </w:p>
+    <w:p/>
+    <w:p>
+      <w:pPr>
+        <w:rPr>
+          <w:b/>
+          <w:bCs/>
+        </w:rPr>
+      </w:pPr>
+    </w:p>
+    <w:p>
+      <w:r>
+        <w:rPr>
+          <w:b/>
+          <w:bCs/>
+        </w:rPr>
+        <w:t>Capacity estimation and constraints</w:t>
+      </w:r>
+      <w:r>
+        <w:t xml:space="preserve"> / also called </w:t>
+      </w:r>
+      <w:r>
+        <w:rPr>
+          <w:b/>
+          <w:bCs/>
+        </w:rPr>
+        <w:t>Back of the envelope</w:t>
+      </w:r>
+      <w:r>
+        <w:t xml:space="preserve"> calculations</w:t>
+      </w:r>
+    </w:p>
+    <w:p/>
+    <w:p>
+      <w:pPr>
+        <w:pStyle w:val="ListParagraph"/>
+        <w:numPr>
+          <w:ilvl w:val="0"/>
+          <w:numId w:val="5"/>
+        </w:numPr>
+      </w:pPr>
+      <w:r>
+        <w:t>Traffic estimates – segregate read traffic from the write traffic with some ratio. Say 5:1 or 10:1.</w:t>
+      </w:r>
+    </w:p>
+    <w:p>
+      <w:pPr>
+        <w:pStyle w:val="ListParagraph"/>
+      </w:pPr>
+      <w:proofErr w:type="gramStart"/>
+      <w:r>
+        <w:t>So</w:t>
+      </w:r>
+      <w:proofErr w:type="gramEnd"/>
+      <w:r>
+        <w:t xml:space="preserve"> for something like </w:t>
+      </w:r>
+      <w:proofErr w:type="spellStart"/>
+      <w:r>
+        <w:t>pastebin</w:t>
+      </w:r>
+      <w:proofErr w:type="spellEnd"/>
+      <w:r>
+        <w:t xml:space="preserve"> service, if there are 1M writes per day, there would be 5M reads.</w:t>
+      </w:r>
+    </w:p>
+    <w:p>
+      <w:pPr>
+        <w:pStyle w:val="ListParagraph"/>
+      </w:pPr>
+    </w:p>
+    <w:p>
+      <w:pPr>
+        <w:pStyle w:val="ListParagraph"/>
+      </w:pPr>
+      <w:r>
+        <w:t>After that you can do per second calculations – 1M / (24 * 3600) ~~ 12 paste writes/second.</w:t>
+      </w:r>
+    </w:p>
+    <w:p>
+      <w:pPr>
+        <w:pStyle w:val="ListParagraph"/>
+      </w:pPr>
+    </w:p>
+    <w:p>
+      <w:pPr>
+        <w:pStyle w:val="ListParagraph"/>
+        <w:numPr>
+          <w:ilvl w:val="0"/>
+          <w:numId w:val="5"/>
+        </w:numPr>
+      </w:pPr>
+      <w:r>
+        <w:t xml:space="preserve">Storage estimates – For something like </w:t>
+      </w:r>
+      <w:proofErr w:type="spellStart"/>
+      <w:r>
+        <w:t>pastebin</w:t>
+      </w:r>
+      <w:proofErr w:type="spellEnd"/>
+      <w:r>
+        <w:t>, average paste would be 10KB (with a max paste size capped to 10M).</w:t>
+      </w:r>
+    </w:p>
+    <w:p>
+      <w:pPr>
+        <w:pStyle w:val="ListParagraph"/>
+      </w:pPr>
+      <w:r>
+        <w:t xml:space="preserve">Storage requirement per day – 10KB * 1M = 10GB per day </w:t>
+      </w:r>
+    </w:p>
+    <w:p>
+      <w:pPr>
+        <w:pStyle w:val="ListParagraph"/>
+      </w:pPr>
+      <w:r>
+        <w:t xml:space="preserve">If we store this data for 10 years, we </w:t>
+      </w:r>
+      <w:proofErr w:type="gramStart"/>
+      <w:r>
+        <w:t>would</w:t>
+      </w:r>
+      <w:proofErr w:type="gramEnd"/>
+      <w:r>
+        <w:t xml:space="preserve"> need 36500GB or 36TB.</w:t>
+      </w:r>
+    </w:p>
+    <w:p>
+      <w:pPr>
+        <w:pStyle w:val="ListParagraph"/>
+      </w:pPr>
+    </w:p>
+    <w:p>
+      <w:pPr>
+        <w:pStyle w:val="ListParagraph"/>
+        <w:rPr>
+          <w:i/>
+          <w:iCs/>
+        </w:rPr>
+      </w:pPr>
+      <w:r>
+        <w:t xml:space="preserve">Storing of </w:t>
+      </w:r>
+      <w:proofErr w:type="spellStart"/>
+      <w:r>
+        <w:t>urls</w:t>
+      </w:r>
+      <w:proofErr w:type="spellEnd"/>
+      <w:r>
+        <w:t xml:space="preserve"> (this is common with </w:t>
+      </w:r>
+      <w:proofErr w:type="spellStart"/>
+      <w:r>
+        <w:t>tinyUrl</w:t>
+      </w:r>
+      <w:proofErr w:type="spellEnd"/>
+      <w:r>
+        <w:t xml:space="preserve"> design too) – </w:t>
+      </w:r>
+      <w:r>
+        <w:rPr>
+          <w:i/>
+          <w:iCs/>
+        </w:rPr>
+        <w:t xml:space="preserve">If we use base64 encoding and reserve 6 characters for unique </w:t>
+      </w:r>
+      <w:proofErr w:type="spellStart"/>
+      <w:r>
+        <w:rPr>
+          <w:i/>
+          <w:iCs/>
+        </w:rPr>
+        <w:t>urls</w:t>
+      </w:r>
+      <w:proofErr w:type="spellEnd"/>
+      <w:r>
+        <w:rPr>
+          <w:i/>
+          <w:iCs/>
+        </w:rPr>
+        <w:t xml:space="preserve">, total number of </w:t>
+      </w:r>
+      <w:proofErr w:type="spellStart"/>
+      <w:r>
+        <w:rPr>
+          <w:i/>
+          <w:iCs/>
+        </w:rPr>
+        <w:t>of</w:t>
+      </w:r>
+      <w:proofErr w:type="spellEnd"/>
+      <w:r>
+        <w:rPr>
+          <w:i/>
+          <w:iCs/>
+        </w:rPr>
+        <w:t xml:space="preserve"> </w:t>
+      </w:r>
+      <w:proofErr w:type="spellStart"/>
+      <w:r>
+        <w:rPr>
+          <w:i/>
+          <w:iCs/>
+        </w:rPr>
+        <w:t>urls</w:t>
+      </w:r>
+      <w:proofErr w:type="spellEnd"/>
+      <w:r>
+        <w:rPr>
+          <w:i/>
+          <w:iCs/>
+        </w:rPr>
+        <w:t xml:space="preserve"> that can be generated are 64 ^ 6 = 68.7 billion.</w:t>
+      </w:r>
+    </w:p>
+    <w:p>
+      <w:pPr>
+        <w:pStyle w:val="ListParagraph"/>
+        <w:rPr>
+          <w:i/>
+          <w:iCs/>
+        </w:rPr>
+      </w:pPr>
+    </w:p>
+    <w:p>
+      <w:pPr>
+        <w:pStyle w:val="ListParagraph"/>
+      </w:pPr>
+      <w:r>
+        <w:t>Since</w:t>
+      </w:r>
+      <w:r>
+        <w:t xml:space="preserve"> we have 1M writes (1M new </w:t>
+      </w:r>
+      <w:proofErr w:type="spellStart"/>
+      <w:r>
+        <w:t>urls</w:t>
+      </w:r>
+      <w:proofErr w:type="spellEnd"/>
+      <w:r>
+        <w:t xml:space="preserve"> are to be saved every day). Each </w:t>
+      </w:r>
+      <w:proofErr w:type="spellStart"/>
+      <w:r>
+        <w:t>url</w:t>
+      </w:r>
+      <w:proofErr w:type="spellEnd"/>
+      <w:r>
+        <w:t xml:space="preserve"> is 6 characters long and assuming each character would take 1byte, we will store 6M * 365 * 10 years ~ 22GB. This is negligible compared to storage space needed for pastes (36TB).</w:t>
+      </w:r>
+    </w:p>
+    <w:p>
+      <w:pPr>
+        <w:pStyle w:val="ListParagraph"/>
+      </w:pPr>
+    </w:p>
+    <w:p>
+      <w:pPr>
+        <w:pStyle w:val="ListParagraph"/>
+        <w:numPr>
+          <w:ilvl w:val="0"/>
+          <w:numId w:val="5"/>
+        </w:numPr>
+      </w:pPr>
+      <w:r>
+        <w:t>Bandwidth estimates – Do along similar lines. You already have traffic estimates per second from point 1.</w:t>
+      </w:r>
+    </w:p>
+    <w:p>
+      <w:pPr>
+        <w:pStyle w:val="ListParagraph"/>
+      </w:pPr>
+    </w:p>
+    <w:p>
+      <w:pPr>
+        <w:pStyle w:val="ListParagraph"/>
+        <w:numPr>
+          <w:ilvl w:val="0"/>
+          <w:numId w:val="5"/>
+        </w:numPr>
+      </w:pPr>
+      <w:r>
+        <w:t xml:space="preserve">Memory estimates – This will </w:t>
+      </w:r>
+      <w:proofErr w:type="gramStart"/>
+      <w:r>
+        <w:t>needed</w:t>
+      </w:r>
+      <w:proofErr w:type="gramEnd"/>
+      <w:r>
+        <w:t xml:space="preserve"> for deciding the cache size. Do </w:t>
+      </w:r>
+      <w:proofErr w:type="gramStart"/>
+      <w:r>
+        <w:t>a</w:t>
+      </w:r>
+      <w:proofErr w:type="gramEnd"/>
+      <w:r>
+        <w:t xml:space="preserve"> 80-20 rule. </w:t>
+      </w:r>
+      <w:proofErr w:type="gramStart"/>
+      <w:r>
+        <w:t>i.e.</w:t>
+      </w:r>
+      <w:proofErr w:type="gramEnd"/>
+      <w:r>
+        <w:t xml:space="preserve"> 80% of the traffic is generated from 20% of the pastes. Since we are reading 5M pastes per day, we can have a cache size of 0.2 * 5M * 10KB = 10GB.</w:t>
+      </w:r>
+    </w:p>
+    <w:p>
+      <w:pPr>
+        <w:pStyle w:val="ListParagraph"/>
+      </w:pPr>
+    </w:p>
+    <w:p>
+      <w:pPr>
+        <w:pBdr>
+          <w:bottom w:val="single" w:sz="6" w:space="1" w:color="auto"/>
+        </w:pBdr>
+      </w:pPr>
+    </w:p>
+    <w:p>
+      <w:r>
+        <w:t xml:space="preserve"> Q-) How would design a REST API for searching (say searching restaurants in Zomato – where you are search by “name</w:t>
+      </w:r>
+      <w:proofErr w:type="gramStart"/>
+      <w:r>
+        <w:t>” ,</w:t>
+      </w:r>
+      <w:proofErr w:type="gramEnd"/>
+      <w:r>
+        <w:t xml:space="preserve"> “rating” etc)</w:t>
+      </w:r>
+    </w:p>
+    <w:p>
+      <w:r>
+        <w:t xml:space="preserve">A-) Use a Lucene based search engine like </w:t>
+      </w:r>
+      <w:proofErr w:type="spellStart"/>
+      <w:r>
+        <w:t>ElasticSearch</w:t>
+      </w:r>
+      <w:proofErr w:type="spellEnd"/>
+      <w:r>
+        <w:t xml:space="preserve">. The API signature would be like following – </w:t>
+      </w:r>
+    </w:p>
+    <w:p>
+      <w:r>
+        <w:t>GET /</w:t>
+      </w:r>
+      <w:proofErr w:type="spellStart"/>
+      <w:r>
+        <w:t>restaurants?q</w:t>
+      </w:r>
+      <w:proofErr w:type="spellEnd"/>
+      <w:r>
+        <w:t>=name contains “</w:t>
+      </w:r>
+      <w:proofErr w:type="spellStart"/>
+      <w:r>
+        <w:t>xyz</w:t>
+      </w:r>
+      <w:proofErr w:type="spellEnd"/>
+      <w:r>
+        <w:t>” and rating &gt; 3.5</w:t>
+      </w:r>
+    </w:p>
+    <w:p>
+      <w:r>
+        <w:t xml:space="preserve">The API layer would do the validation and call the </w:t>
+      </w:r>
+      <w:proofErr w:type="spellStart"/>
+      <w:r>
+        <w:t>elasticsearch</w:t>
+      </w:r>
+      <w:proofErr w:type="spellEnd"/>
+      <w:r>
+        <w:t xml:space="preserve"> component.</w:t>
+      </w:r>
+    </w:p>
+    <w:p>
+      <w:pPr>
+        <w:pBdr>
+          <w:bottom w:val="single" w:sz="6" w:space="1" w:color="auto"/>
+        </w:pBdr>
+      </w:pPr>
+      <w:r>
+        <w:lastRenderedPageBreak/>
+        <w:t>More research required in this field.</w:t>
+      </w:r>
+    </w:p>
+    <w:p/>
+    <w:p>
+      <w:r>
+        <w:t xml:space="preserve">Design Google drive from </w:t>
+      </w:r>
+      <w:proofErr w:type="spellStart"/>
+      <w:r>
+        <w:t>AlgoExpert</w:t>
+      </w:r>
+      <w:proofErr w:type="spellEnd"/>
+      <w:r>
+        <w:t xml:space="preserve"> – </w:t>
+      </w:r>
+    </w:p>
+    <w:p/>
+    <w:p>
+      <w:pPr>
+        <w:pStyle w:val="ListParagraph"/>
+        <w:numPr>
+          <w:ilvl w:val="0"/>
+          <w:numId w:val="6"/>
+        </w:numPr>
+      </w:pPr>
+      <w:r>
+        <w:t xml:space="preserve">Blobs will be stored </w:t>
+      </w:r>
+      <w:proofErr w:type="gramStart"/>
+      <w:r>
+        <w:t>separately</w:t>
+      </w:r>
+      <w:proofErr w:type="gramEnd"/>
+      <w:r>
+        <w:t xml:space="preserve"> and metadata will be stored differently.</w:t>
+      </w:r>
+    </w:p>
+    <w:p>
+      <w:pPr>
+        <w:pStyle w:val="ListParagraph"/>
+        <w:numPr>
+          <w:ilvl w:val="0"/>
+          <w:numId w:val="6"/>
+        </w:numPr>
+      </w:pPr>
+      <w:r>
+        <w:t xml:space="preserve">Blobs will be stored in some general “blob store” and metadata will be stored in </w:t>
+      </w:r>
+      <w:proofErr w:type="spellStart"/>
+      <w:r>
+        <w:t>KeyValue</w:t>
+      </w:r>
+      <w:proofErr w:type="spellEnd"/>
+      <w:r>
+        <w:t xml:space="preserve"> stores (HA can be implemented using </w:t>
+      </w:r>
+      <w:proofErr w:type="spellStart"/>
+      <w:r>
+        <w:t>etcd</w:t>
+      </w:r>
+      <w:proofErr w:type="spellEnd"/>
+      <w:r>
+        <w:t xml:space="preserve"> and </w:t>
+      </w:r>
+      <w:proofErr w:type="spellStart"/>
+      <w:r>
+        <w:t>ZooKeaper</w:t>
+      </w:r>
+      <w:proofErr w:type="spellEnd"/>
+      <w:r>
+        <w:t>).</w:t>
+      </w:r>
+    </w:p>
+    <w:p>
+      <w:pPr>
+        <w:pStyle w:val="ListParagraph"/>
+        <w:numPr>
+          <w:ilvl w:val="0"/>
+          <w:numId w:val="6"/>
+        </w:numPr>
+      </w:pPr>
+      <w:r>
+        <w:t xml:space="preserve">Metadata should be stored in a tree like data structure with linking to its parent too. (Remember when it comes to files like structure, tress </w:t>
+      </w:r>
+      <w:proofErr w:type="gramStart"/>
+      <w:r>
+        <w:t>are</w:t>
+      </w:r>
+      <w:proofErr w:type="gramEnd"/>
+      <w:r>
+        <w:t xml:space="preserve"> best)</w:t>
+      </w:r>
+    </w:p>
+    <w:p>
+      <w:pPr>
+        <w:pStyle w:val="ListParagraph"/>
+      </w:pPr>
+      <w:r>
+        <w:t>{</w:t>
+      </w:r>
+    </w:p>
+    <w:p>
+      <w:pPr>
+        <w:pStyle w:val="ListParagraph"/>
+      </w:pPr>
+      <w:r>
+        <w:tab/>
+      </w:r>
+      <w:proofErr w:type="gramStart"/>
+      <w:r>
+        <w:t>Id :</w:t>
+      </w:r>
+      <w:proofErr w:type="gramEnd"/>
+    </w:p>
+    <w:p>
+      <w:pPr>
+        <w:pStyle w:val="ListParagraph"/>
+      </w:pPr>
+      <w:r>
+        <w:tab/>
+      </w:r>
+      <w:proofErr w:type="gramStart"/>
+      <w:r>
+        <w:t>Name :</w:t>
+      </w:r>
+      <w:proofErr w:type="gramEnd"/>
+    </w:p>
+    <w:p>
+      <w:pPr>
+        <w:pStyle w:val="ListParagraph"/>
+      </w:pPr>
+      <w:r>
+        <w:tab/>
+        <w:t>Children: []</w:t>
+      </w:r>
+    </w:p>
+    <w:p>
+      <w:pPr>
+        <w:pStyle w:val="ListParagraph"/>
+      </w:pPr>
+      <w:r>
+        <w:tab/>
+        <w:t>Parent:</w:t>
+      </w:r>
+    </w:p>
+    <w:p>
+      <w:pPr>
+        <w:pStyle w:val="ListParagraph"/>
+      </w:pPr>
+      <w:r>
+        <w:tab/>
+      </w:r>
+      <w:proofErr w:type="spellStart"/>
+      <w:r>
+        <w:t>IsFolder</w:t>
+      </w:r>
+      <w:proofErr w:type="spellEnd"/>
+      <w:r>
+        <w:t>:</w:t>
+      </w:r>
+    </w:p>
+    <w:p>
+      <w:pPr>
+        <w:pStyle w:val="ListParagraph"/>
+      </w:pPr>
+      <w:r>
+        <w:tab/>
+      </w:r>
+      <w:proofErr w:type="gramStart"/>
+      <w:r>
+        <w:t>Blobs:[</w:t>
+      </w:r>
+      <w:proofErr w:type="gramEnd"/>
+      <w:r>
+        <w:t>]  //</w:t>
+      </w:r>
+      <w:proofErr w:type="spellStart"/>
+      <w:r>
+        <w:t>splitted</w:t>
+      </w:r>
+      <w:proofErr w:type="spellEnd"/>
+      <w:r>
+        <w:t xml:space="preserve"> blobs reference from a given file/blob</w:t>
+      </w:r>
+    </w:p>
+    <w:p>
+      <w:pPr>
+        <w:pStyle w:val="ListParagraph"/>
+      </w:pPr>
+      <w:r>
+        <w:t>}</w:t>
+      </w:r>
+    </w:p>
+    <w:p>
+      <w:pPr>
+        <w:pStyle w:val="ListParagraph"/>
+        <w:numPr>
+          <w:ilvl w:val="0"/>
+          <w:numId w:val="6"/>
+        </w:numPr>
+      </w:pPr>
+      <w:r>
+        <w:t xml:space="preserve">When a file/blob is getting uploaded, it will be split into multiple blobs and then stored. Each mini blob should be immutable and should be repeated, if already present. This can be implemented by keeping a hash of the </w:t>
+      </w:r>
+      <w:proofErr w:type="spellStart"/>
+      <w:r>
+        <w:t>miniblob</w:t>
+      </w:r>
+      <w:proofErr w:type="spellEnd"/>
+      <w:r>
+        <w:t xml:space="preserve"> and checking if that is already present, then don’t re-add it.</w:t>
+      </w:r>
+    </w:p>
+    <w:p>
+      <w:pPr>
+        <w:pStyle w:val="ListParagraph"/>
+        <w:numPr>
+          <w:ilvl w:val="0"/>
+          <w:numId w:val="6"/>
+        </w:numPr>
+      </w:pPr>
+      <w:r>
+        <w:t xml:space="preserve">Rename, Delete, </w:t>
+      </w:r>
+      <w:proofErr w:type="gramStart"/>
+      <w:r>
+        <w:t>Move</w:t>
+      </w:r>
+      <w:proofErr w:type="gramEnd"/>
+      <w:r>
+        <w:t xml:space="preserve"> – This can be simply done accessing the Key-Value stores only.</w:t>
+      </w:r>
+    </w:p>
+    <w:p>
+      <w:pPr>
+        <w:pStyle w:val="ListParagraph"/>
+        <w:numPr>
+          <w:ilvl w:val="0"/>
+          <w:numId w:val="6"/>
+        </w:numPr>
+      </w:pPr>
+      <w:r>
+        <w:t xml:space="preserve">With the above type of system, the mini-blobs can never be deleted, so we will have to implement a garbage-collector system (GC). GC will be constantly checking the key values stores and see if there is any “living reference” to a </w:t>
+      </w:r>
+      <w:proofErr w:type="gramStart"/>
+      <w:r>
+        <w:t>mini-blob</w:t>
+      </w:r>
+      <w:proofErr w:type="gramEnd"/>
+      <w:r>
+        <w:t>. If not, it can be marked for deletion.</w:t>
+      </w:r>
+    </w:p>
+    <w:p/>
+    <w:p/>
+    <w:p>
+      <w:pPr>
+        <w:rPr>
+          <w:rFonts w:ascii="Segoe UI" w:eastAsia="Times New Roman" w:hAnsi="Segoe UI" w:cs="Segoe UI"/>
+          <w:b/>
+          <w:bCs/>
+          <w:color w:val="282828"/>
+          <w:kern w:val="0"/>
+          <w:sz w:val="18"/>
+          <w:szCs w:val="18"/>
+          <w:lang w:eastAsia="en-IN" w:bidi="ar-SA"/>
+          <w14:ligatures w14:val="none"/>
+        </w:rPr>
+      </w:pPr>
+    </w:p>
+    <w:p>
+      <w:pPr>
+        <w:rPr>
+          <w:rFonts w:ascii="Segoe UI" w:eastAsia="Times New Roman" w:hAnsi="Segoe UI" w:cs="Segoe UI"/>
+          <w:b/>
+          <w:bCs/>
+          <w:color w:val="282828"/>
+          <w:kern w:val="0"/>
+          <w:sz w:val="18"/>
+          <w:szCs w:val="18"/>
+          <w:lang w:eastAsia="en-IN" w:bidi="ar-SA"/>
+          <w14:ligatures w14:val="none"/>
+        </w:rPr>
+      </w:pPr>
+    </w:p>
     <w:p>
       <w:pPr>
         <w:rPr>
@@ -225,7 +1017,28 @@
           <w:sz w:val="16"/>
           <w:szCs w:val="16"/>
         </w:rPr>
-        <w:t xml:space="preserve"> function and moving data around. Consistent hashing is a commonly used technique to solve this problem.</w:t>
+        <w:t xml:space="preserve"> function and moving data around. </w:t>
+      </w:r>
+      <w:r>
+        <w:rPr>
+          <w:rFonts w:ascii="Segoe UI" w:hAnsi="Segoe UI" w:cs="Segoe UI"/>
+          <w:b/>
+          <w:bCs/>
+          <w:color w:val="FF0000"/>
+          <w:sz w:val="16"/>
+          <w:szCs w:val="16"/>
+          <w:u w:val="single"/>
+        </w:rPr>
+        <w:t>Consistent hashing</w:t>
+      </w:r>
+      <w:r>
+        <w:rPr>
+          <w:rFonts w:ascii="Segoe UI" w:hAnsi="Segoe UI" w:cs="Segoe UI"/>
+          <w:color w:val="212529"/>
+          <w:sz w:val="16"/>
+          <w:szCs w:val="16"/>
+        </w:rPr>
+        <w:t xml:space="preserve"> is a commonly used technique to solve this problem.</w:t>
       </w:r>
     </w:p>
     <w:p>
@@ -248,6 +1061,7 @@
           <w:sz w:val="16"/>
           <w:szCs w:val="16"/>
         </w:rPr>
+        <w:lastRenderedPageBreak/>
         <w:t>Celebrity problem</w:t>
       </w:r>
       <w:r>
@@ -334,33 +1148,1586 @@
     </w:p>
     <w:p>
       <w:pPr>
-        <w:rPr>
-          <w:b/>
-          <w:bCs/>
-          <w:sz w:val="18"/>
-          <w:szCs w:val="18"/>
-        </w:rPr>
-      </w:pPr>
-    </w:p>
-    <w:p>
-      <w:pPr>
-        <w:rPr>
-          <w:b/>
-          <w:bCs/>
-          <w:sz w:val="18"/>
-          <w:szCs w:val="18"/>
-        </w:rPr>
-      </w:pPr>
-    </w:p>
-    <w:p>
-      <w:pPr>
-        <w:rPr>
-          <w:b/>
-          <w:bCs/>
-          <w:sz w:val="18"/>
-          <w:szCs w:val="18"/>
-        </w:rPr>
-      </w:pPr>
+        <w:pBdr>
+          <w:bottom w:val="single" w:sz="6" w:space="1" w:color="auto"/>
+        </w:pBdr>
+        <w:rPr>
+          <w:b/>
+          <w:bCs/>
+          <w:sz w:val="18"/>
+          <w:szCs w:val="18"/>
+        </w:rPr>
+      </w:pPr>
+    </w:p>
+    <w:p>
+      <w:pPr>
+        <w:rPr>
+          <w:b/>
+          <w:bCs/>
+          <w:sz w:val="18"/>
+          <w:szCs w:val="18"/>
+        </w:rPr>
+      </w:pPr>
+    </w:p>
+    <w:p>
+      <w:pPr>
+        <w:rPr>
+          <w:b/>
+          <w:bCs/>
+          <w:sz w:val="18"/>
+          <w:szCs w:val="18"/>
+        </w:rPr>
+      </w:pPr>
+      <w:r>
+        <w:rPr>
+          <w:b/>
+          <w:bCs/>
+          <w:sz w:val="18"/>
+          <w:szCs w:val="18"/>
+          <w:highlight w:val="yellow"/>
+        </w:rPr>
+        <w:t>Design WhatsApp/Chat application</w:t>
+      </w:r>
+      <w:r>
+        <w:rPr>
+          <w:b/>
+          <w:bCs/>
+          <w:sz w:val="18"/>
+          <w:szCs w:val="18"/>
+          <w:highlight w:val="yellow"/>
+        </w:rPr>
+        <w:t xml:space="preserve"> - </w:t>
+      </w:r>
+      <w:hyperlink r:id="rId5" w:history="1">
+        <w:r>
+          <w:rPr>
+            <w:rStyle w:val="Hyperlink"/>
+            <w:b/>
+            <w:bCs/>
+            <w:sz w:val="18"/>
+            <w:szCs w:val="18"/>
+            <w:highlight w:val="yellow"/>
+          </w:rPr>
+          <w:t>https://bytebytego.com/courses/system-design-interview/design-a-chat-system</w:t>
+        </w:r>
+      </w:hyperlink>
+    </w:p>
+    <w:p>
+      <w:pPr>
+        <w:rPr>
+          <w:b/>
+          <w:bCs/>
+          <w:sz w:val="18"/>
+          <w:szCs w:val="18"/>
+        </w:rPr>
+      </w:pPr>
+    </w:p>
+    <w:p>
+      <w:pPr>
+        <w:pStyle w:val="ListParagraph"/>
+        <w:numPr>
+          <w:ilvl w:val="0"/>
+          <w:numId w:val="1"/>
+        </w:numPr>
+        <w:rPr>
+          <w:sz w:val="18"/>
+          <w:szCs w:val="18"/>
+        </w:rPr>
+      </w:pPr>
+      <w:r>
+        <w:rPr>
+          <w:sz w:val="18"/>
+          <w:szCs w:val="18"/>
+        </w:rPr>
+        <w:t>Sender</w:t>
+      </w:r>
+      <w:r>
+        <w:rPr>
+          <w:sz w:val="18"/>
+          <w:szCs w:val="18"/>
+        </w:rPr>
+        <w:t xml:space="preserve"> to </w:t>
+      </w:r>
+      <w:proofErr w:type="spellStart"/>
+      <w:r>
+        <w:rPr>
+          <w:sz w:val="18"/>
+          <w:szCs w:val="18"/>
+        </w:rPr>
+        <w:t>ChatService</w:t>
+      </w:r>
+      <w:proofErr w:type="spellEnd"/>
+      <w:r>
+        <w:rPr>
+          <w:sz w:val="18"/>
+          <w:szCs w:val="18"/>
+        </w:rPr>
+        <w:t xml:space="preserve">. HTTP connection initiated by client. </w:t>
+      </w:r>
+      <w:r>
+        <w:rPr>
+          <w:b/>
+          <w:bCs/>
+          <w:sz w:val="18"/>
+          <w:szCs w:val="18"/>
+        </w:rPr>
+        <w:t>Keep-Alive</w:t>
+      </w:r>
+      <w:r>
+        <w:rPr>
+          <w:sz w:val="18"/>
+          <w:szCs w:val="18"/>
+        </w:rPr>
+        <w:t xml:space="preserve"> HTTP header enabled (to reduce multiple TCP handshakes).</w:t>
+      </w:r>
+    </w:p>
+    <w:p>
+      <w:pPr>
+        <w:pStyle w:val="ListParagraph"/>
+        <w:numPr>
+          <w:ilvl w:val="0"/>
+          <w:numId w:val="1"/>
+        </w:numPr>
+        <w:rPr>
+          <w:sz w:val="18"/>
+          <w:szCs w:val="18"/>
+        </w:rPr>
+      </w:pPr>
+      <w:proofErr w:type="spellStart"/>
+      <w:r>
+        <w:rPr>
+          <w:sz w:val="18"/>
+          <w:szCs w:val="18"/>
+        </w:rPr>
+        <w:t>ChatService</w:t>
+      </w:r>
+      <w:proofErr w:type="spellEnd"/>
+      <w:r>
+        <w:rPr>
+          <w:sz w:val="18"/>
+          <w:szCs w:val="18"/>
+        </w:rPr>
+        <w:t xml:space="preserve"> to Receiver – HTTP connection cannot be initiated by the service. </w:t>
+      </w:r>
+      <w:proofErr w:type="gramStart"/>
+      <w:r>
+        <w:rPr>
+          <w:sz w:val="18"/>
+          <w:szCs w:val="18"/>
+        </w:rPr>
+        <w:t>So</w:t>
+      </w:r>
+      <w:proofErr w:type="gramEnd"/>
+      <w:r>
+        <w:rPr>
+          <w:sz w:val="18"/>
+          <w:szCs w:val="18"/>
+        </w:rPr>
+        <w:t xml:space="preserve"> the client either does </w:t>
+      </w:r>
+      <w:r>
+        <w:rPr>
+          <w:b/>
+          <w:bCs/>
+          <w:sz w:val="18"/>
+          <w:szCs w:val="18"/>
+        </w:rPr>
+        <w:t xml:space="preserve">polling, long-polling or </w:t>
+      </w:r>
+      <w:proofErr w:type="spellStart"/>
+      <w:r>
+        <w:rPr>
+          <w:b/>
+          <w:bCs/>
+          <w:sz w:val="18"/>
+          <w:szCs w:val="18"/>
+        </w:rPr>
+        <w:t>websockets</w:t>
+      </w:r>
+      <w:proofErr w:type="spellEnd"/>
+      <w:r>
+        <w:rPr>
+          <w:sz w:val="18"/>
+          <w:szCs w:val="18"/>
+        </w:rPr>
+        <w:t xml:space="preserve"> are the options.</w:t>
+      </w:r>
+    </w:p>
+    <w:p>
+      <w:pPr>
+        <w:rPr>
+          <w:sz w:val="18"/>
+          <w:szCs w:val="18"/>
+        </w:rPr>
+      </w:pPr>
+    </w:p>
+    <w:p>
+      <w:pPr>
+        <w:spacing w:after="150" w:line="390" w:lineRule="atLeast"/>
+        <w:jc w:val="both"/>
+        <w:rPr>
+          <w:sz w:val="18"/>
+          <w:szCs w:val="18"/>
+        </w:rPr>
+      </w:pPr>
+      <w:r>
+        <w:rPr>
+          <w:sz w:val="18"/>
+          <w:szCs w:val="18"/>
+        </w:rPr>
+        <w:t xml:space="preserve">In </w:t>
+      </w:r>
+      <w:r>
+        <w:rPr>
+          <w:b/>
+          <w:bCs/>
+          <w:sz w:val="18"/>
+          <w:szCs w:val="18"/>
+        </w:rPr>
+        <w:t>long polling</w:t>
+      </w:r>
+      <w:r>
+        <w:rPr>
+          <w:sz w:val="18"/>
+          <w:szCs w:val="18"/>
+        </w:rPr>
+        <w:t xml:space="preserve">, a client holds the connection open until there are actually new messages </w:t>
+      </w:r>
+      <w:proofErr w:type="gramStart"/>
+      <w:r>
+        <w:rPr>
+          <w:sz w:val="18"/>
+          <w:szCs w:val="18"/>
+        </w:rPr>
+        <w:t>available</w:t>
+      </w:r>
+      <w:proofErr w:type="gramEnd"/>
+      <w:r>
+        <w:rPr>
+          <w:sz w:val="18"/>
+          <w:szCs w:val="18"/>
+        </w:rPr>
+        <w:t xml:space="preserve"> or a </w:t>
+      </w:r>
+      <w:r>
+        <w:rPr>
+          <w:b/>
+          <w:bCs/>
+          <w:sz w:val="18"/>
+          <w:szCs w:val="18"/>
+        </w:rPr>
+        <w:t>timeout</w:t>
+      </w:r>
+      <w:r>
+        <w:rPr>
+          <w:sz w:val="18"/>
+          <w:szCs w:val="18"/>
+        </w:rPr>
+        <w:t xml:space="preserve"> threshold has been reached. Once the client receives new messages, it immediately sends another request to the server, restarting the process. Long polling has a few drawbacks:</w:t>
+      </w:r>
+    </w:p>
+    <w:p>
+      <w:pPr>
+        <w:numPr>
+          <w:ilvl w:val="0"/>
+          <w:numId w:val="2"/>
+        </w:numPr>
+        <w:spacing w:after="60" w:line="390" w:lineRule="atLeast"/>
+        <w:ind w:left="1140"/>
+        <w:jc w:val="both"/>
+        <w:rPr>
+          <w:sz w:val="18"/>
+          <w:szCs w:val="18"/>
+        </w:rPr>
+      </w:pPr>
+      <w:r>
+        <w:rPr>
+          <w:sz w:val="18"/>
+          <w:szCs w:val="18"/>
+        </w:rPr>
+        <w:t>Sender and receiver may not connect to the same chat server. HTTP based servers are usually stateless. If you use round robin for load balancing, the server that receives the message might not have a long-polling connection with the client who receives the message.</w:t>
+      </w:r>
+    </w:p>
+    <w:p>
+      <w:pPr>
+        <w:numPr>
+          <w:ilvl w:val="0"/>
+          <w:numId w:val="2"/>
+        </w:numPr>
+        <w:spacing w:after="60" w:line="390" w:lineRule="atLeast"/>
+        <w:ind w:left="1140"/>
+        <w:jc w:val="both"/>
+        <w:rPr>
+          <w:sz w:val="18"/>
+          <w:szCs w:val="18"/>
+        </w:rPr>
+      </w:pPr>
+      <w:r>
+        <w:rPr>
+          <w:sz w:val="18"/>
+          <w:szCs w:val="18"/>
+        </w:rPr>
+        <w:t>A server has no good way to tell if a client is disconnected.</w:t>
+      </w:r>
+    </w:p>
+    <w:p>
+      <w:pPr>
+        <w:numPr>
+          <w:ilvl w:val="0"/>
+          <w:numId w:val="2"/>
+        </w:numPr>
+        <w:spacing w:after="60" w:line="390" w:lineRule="atLeast"/>
+        <w:ind w:left="1140"/>
+        <w:jc w:val="both"/>
+        <w:rPr>
+          <w:sz w:val="18"/>
+          <w:szCs w:val="18"/>
+        </w:rPr>
+      </w:pPr>
+      <w:r>
+        <w:rPr>
+          <w:sz w:val="18"/>
+          <w:szCs w:val="18"/>
+        </w:rPr>
+        <w:t>It is inefficient. If a user does not chat much, long polling still makes periodic connections after timeouts.</w:t>
+      </w:r>
+    </w:p>
+    <w:p>
+      <w:pPr>
+        <w:rPr>
+          <w:sz w:val="18"/>
+          <w:szCs w:val="18"/>
+        </w:rPr>
+      </w:pPr>
+    </w:p>
+    <w:p>
+      <w:pPr>
+        <w:rPr>
+          <w:sz w:val="18"/>
+          <w:szCs w:val="18"/>
+        </w:rPr>
+      </w:pPr>
+      <w:r>
+        <w:rPr>
+          <w:sz w:val="18"/>
+          <w:szCs w:val="18"/>
+        </w:rPr>
+        <w:t xml:space="preserve">Since </w:t>
+      </w:r>
+      <w:r>
+        <w:rPr>
+          <w:b/>
+          <w:bCs/>
+          <w:sz w:val="18"/>
+          <w:szCs w:val="18"/>
+        </w:rPr>
+        <w:t>WebSocket</w:t>
+      </w:r>
+      <w:r>
+        <w:rPr>
+          <w:sz w:val="18"/>
+          <w:szCs w:val="18"/>
+        </w:rPr>
+        <w:t xml:space="preserve"> connections are persistent, efficient connection management is critical on the server-side.</w:t>
+      </w:r>
+      <w:r>
+        <w:rPr>
+          <w:sz w:val="18"/>
+          <w:szCs w:val="18"/>
+        </w:rPr>
+        <w:t xml:space="preserve"> Note web sockets are not magic. They are initiated using HTTP only but later upgraded to a persistent connection.</w:t>
+      </w:r>
+    </w:p>
+    <w:p>
+      <w:pPr>
+        <w:rPr>
+          <w:b/>
+          <w:bCs/>
+          <w:sz w:val="18"/>
+          <w:szCs w:val="18"/>
+        </w:rPr>
+      </w:pPr>
+    </w:p>
+    <w:p>
+      <w:pPr>
+        <w:rPr>
+          <w:b/>
+          <w:bCs/>
+          <w:sz w:val="18"/>
+          <w:szCs w:val="18"/>
+        </w:rPr>
+      </w:pPr>
+      <w:proofErr w:type="spellStart"/>
+      <w:r>
+        <w:rPr>
+          <w:b/>
+          <w:bCs/>
+          <w:sz w:val="18"/>
+          <w:szCs w:val="18"/>
+        </w:rPr>
+        <w:t>DataStore</w:t>
+      </w:r>
+      <w:proofErr w:type="spellEnd"/>
+      <w:r>
+        <w:rPr>
+          <w:b/>
+          <w:bCs/>
+          <w:sz w:val="18"/>
+          <w:szCs w:val="18"/>
+        </w:rPr>
+        <w:t xml:space="preserve"> (Hint – There is no single solution for all kind of data).</w:t>
+      </w:r>
+    </w:p>
+    <w:p>
+      <w:pPr>
+        <w:rPr>
+          <w:sz w:val="18"/>
+          <w:szCs w:val="18"/>
+        </w:rPr>
+      </w:pPr>
+      <w:r>
+        <w:rPr>
+          <w:sz w:val="18"/>
+          <w:szCs w:val="18"/>
+        </w:rPr>
+        <w:t xml:space="preserve">Users, </w:t>
+      </w:r>
+      <w:r>
+        <w:rPr>
+          <w:sz w:val="18"/>
+          <w:szCs w:val="18"/>
+        </w:rPr>
+        <w:t xml:space="preserve">Friends list, </w:t>
+      </w:r>
+      <w:r>
+        <w:rPr>
+          <w:sz w:val="18"/>
+          <w:szCs w:val="18"/>
+        </w:rPr>
+        <w:t xml:space="preserve">Profiles, Settings can be stored in relational datastore, while chat </w:t>
+      </w:r>
+      <w:r>
+        <w:rPr>
+          <w:sz w:val="18"/>
+          <w:szCs w:val="18"/>
+        </w:rPr>
+        <w:t xml:space="preserve">messages </w:t>
+      </w:r>
+      <w:proofErr w:type="gramStart"/>
+      <w:r>
+        <w:rPr>
+          <w:sz w:val="18"/>
+          <w:szCs w:val="18"/>
+        </w:rPr>
+        <w:t>needs</w:t>
+      </w:r>
+      <w:proofErr w:type="gramEnd"/>
+      <w:r>
+        <w:rPr>
+          <w:sz w:val="18"/>
+          <w:szCs w:val="18"/>
+        </w:rPr>
+        <w:t xml:space="preserve"> to be stored in KV stores for horizontal scaling. (Ques – Why </w:t>
+      </w:r>
+      <w:proofErr w:type="spellStart"/>
+      <w:proofErr w:type="gramStart"/>
+      <w:r>
+        <w:rPr>
+          <w:sz w:val="18"/>
+          <w:szCs w:val="18"/>
+        </w:rPr>
+        <w:t>cant</w:t>
+      </w:r>
+      <w:proofErr w:type="spellEnd"/>
+      <w:proofErr w:type="gramEnd"/>
+      <w:r>
+        <w:rPr>
+          <w:sz w:val="18"/>
+          <w:szCs w:val="18"/>
+        </w:rPr>
+        <w:t xml:space="preserve"> horizontal scaling happen in RDMS. Short Ans – It can happen but there is a huge maintenance cost for normalization. Refer - </w:t>
+      </w:r>
+      <w:hyperlink r:id="rId6" w:history="1">
+        <w:r>
+          <w:rPr>
+            <w:rStyle w:val="Hyperlink"/>
+            <w:sz w:val="18"/>
+            <w:szCs w:val="18"/>
+          </w:rPr>
+          <w:t>https://stackoverflow.com/questions/27157227/can-relational-database-scale-horizontally</w:t>
+        </w:r>
+      </w:hyperlink>
+    </w:p>
+    <w:p>
+      <w:pPr>
+        <w:rPr>
+          <w:b/>
+          <w:bCs/>
+          <w:sz w:val="18"/>
+          <w:szCs w:val="18"/>
+        </w:rPr>
+      </w:pPr>
+    </w:p>
+    <w:p>
+      <w:pPr>
+        <w:rPr>
+          <w:b/>
+          <w:bCs/>
+          <w:sz w:val="18"/>
+          <w:szCs w:val="18"/>
+        </w:rPr>
+      </w:pPr>
+      <w:proofErr w:type="spellStart"/>
+      <w:r>
+        <w:rPr>
+          <w:b/>
+          <w:bCs/>
+          <w:sz w:val="18"/>
+          <w:szCs w:val="18"/>
+        </w:rPr>
+        <w:t>MessageId</w:t>
+      </w:r>
+      <w:proofErr w:type="spellEnd"/>
+      <w:r>
+        <w:rPr>
+          <w:b/>
+          <w:bCs/>
+          <w:sz w:val="18"/>
+          <w:szCs w:val="18"/>
+        </w:rPr>
+        <w:t xml:space="preserve"> Generation</w:t>
+      </w:r>
+    </w:p>
+    <w:p>
+      <w:pPr>
+        <w:pStyle w:val="ListParagraph"/>
+        <w:numPr>
+          <w:ilvl w:val="0"/>
+          <w:numId w:val="3"/>
+        </w:numPr>
+        <w:rPr>
+          <w:sz w:val="18"/>
+          <w:szCs w:val="18"/>
+        </w:rPr>
+      </w:pPr>
+      <w:r>
+        <w:rPr>
+          <w:sz w:val="18"/>
+          <w:szCs w:val="18"/>
+        </w:rPr>
+        <w:t>Should be unique</w:t>
+      </w:r>
+    </w:p>
+    <w:p>
+      <w:pPr>
+        <w:pStyle w:val="ListParagraph"/>
+        <w:numPr>
+          <w:ilvl w:val="0"/>
+          <w:numId w:val="3"/>
+        </w:numPr>
+        <w:rPr>
+          <w:sz w:val="18"/>
+          <w:szCs w:val="18"/>
+        </w:rPr>
+      </w:pPr>
+      <w:r>
+        <w:rPr>
+          <w:sz w:val="18"/>
+          <w:szCs w:val="18"/>
+        </w:rPr>
+        <w:t>Should be sortable by time</w:t>
+      </w:r>
+    </w:p>
+    <w:p>
+      <w:pPr>
+        <w:rPr>
+          <w:sz w:val="18"/>
+          <w:szCs w:val="18"/>
+        </w:rPr>
+      </w:pPr>
+      <w:r>
+        <w:rPr>
+          <w:sz w:val="18"/>
+          <w:szCs w:val="18"/>
+        </w:rPr>
+        <w:lastRenderedPageBreak/>
+        <w:t xml:space="preserve">This </w:t>
+      </w:r>
+      <w:proofErr w:type="gramStart"/>
+      <w:r>
+        <w:rPr>
+          <w:sz w:val="18"/>
+          <w:szCs w:val="18"/>
+        </w:rPr>
+        <w:t>in itself is</w:t>
+      </w:r>
+      <w:proofErr w:type="gramEnd"/>
+      <w:r>
+        <w:rPr>
+          <w:sz w:val="18"/>
+          <w:szCs w:val="18"/>
+        </w:rPr>
+        <w:t xml:space="preserve"> a system design question. Ans – Twitter Snowflake.</w:t>
+      </w:r>
+    </w:p>
+    <w:p>
+      <w:pPr>
+        <w:rPr>
+          <w:sz w:val="18"/>
+          <w:szCs w:val="18"/>
+        </w:rPr>
+      </w:pPr>
+      <w:r>
+        <w:rPr>
+          <w:sz w:val="18"/>
+          <w:szCs w:val="18"/>
+        </w:rPr>
+        <w:t>For this problem – local sequence generator (local to channel/group) will work.</w:t>
+      </w:r>
+    </w:p>
+    <w:p>
+      <w:pPr>
+        <w:rPr>
+          <w:sz w:val="18"/>
+          <w:szCs w:val="18"/>
+        </w:rPr>
+      </w:pPr>
+    </w:p>
+    <w:p>
+      <w:pPr>
+        <w:rPr>
+          <w:b/>
+          <w:bCs/>
+          <w:sz w:val="18"/>
+          <w:szCs w:val="18"/>
+        </w:rPr>
+      </w:pPr>
+      <w:r>
+        <w:rPr>
+          <w:b/>
+          <w:bCs/>
+          <w:sz w:val="18"/>
+          <w:szCs w:val="18"/>
+        </w:rPr>
+        <w:t>Service discovery (Apache zookeeper – Think coordination in a distributed world).</w:t>
+      </w:r>
+    </w:p>
+    <w:p>
+      <w:pPr>
+        <w:rPr>
+          <w:sz w:val="18"/>
+          <w:szCs w:val="18"/>
+        </w:rPr>
+      </w:pPr>
+      <w:r>
+        <w:rPr>
+          <w:sz w:val="18"/>
+          <w:szCs w:val="18"/>
+        </w:rPr>
+        <w:t xml:space="preserve">Responsibility – Once a user logs in – which </w:t>
+      </w:r>
+      <w:proofErr w:type="spellStart"/>
+      <w:r>
+        <w:rPr>
+          <w:sz w:val="18"/>
+          <w:szCs w:val="18"/>
+        </w:rPr>
+        <w:t>ChatServer</w:t>
+      </w:r>
+      <w:proofErr w:type="spellEnd"/>
+      <w:r>
+        <w:rPr>
+          <w:sz w:val="18"/>
+          <w:szCs w:val="18"/>
+        </w:rPr>
+        <w:t xml:space="preserve"> should be persistent connection (</w:t>
+      </w:r>
+      <w:proofErr w:type="spellStart"/>
+      <w:r>
+        <w:rPr>
+          <w:sz w:val="18"/>
+          <w:szCs w:val="18"/>
+        </w:rPr>
+        <w:t>websocket</w:t>
+      </w:r>
+      <w:proofErr w:type="spellEnd"/>
+      <w:r>
+        <w:rPr>
+          <w:sz w:val="18"/>
+          <w:szCs w:val="18"/>
+        </w:rPr>
+        <w:t xml:space="preserve">) be established </w:t>
+      </w:r>
+      <w:proofErr w:type="gramStart"/>
+      <w:r>
+        <w:rPr>
+          <w:sz w:val="18"/>
+          <w:szCs w:val="18"/>
+        </w:rPr>
+        <w:t>with ?</w:t>
+      </w:r>
+      <w:proofErr w:type="gramEnd"/>
+    </w:p>
+    <w:p>
+      <w:pPr>
+        <w:rPr>
+          <w:sz w:val="18"/>
+          <w:szCs w:val="18"/>
+        </w:rPr>
+      </w:pPr>
+    </w:p>
+    <w:p>
+      <w:pPr>
+        <w:rPr>
+          <w:b/>
+          <w:bCs/>
+          <w:sz w:val="18"/>
+          <w:szCs w:val="18"/>
+        </w:rPr>
+      </w:pPr>
+      <w:r>
+        <w:rPr>
+          <w:b/>
+          <w:bCs/>
+          <w:sz w:val="18"/>
+          <w:szCs w:val="18"/>
+        </w:rPr>
+        <w:t>Small Group Chat</w:t>
+      </w:r>
+    </w:p>
+    <w:p>
+      <w:pPr>
+        <w:rPr>
+          <w:sz w:val="18"/>
+          <w:szCs w:val="18"/>
+        </w:rPr>
+      </w:pPr>
+      <w:r>
+        <w:rPr>
+          <w:sz w:val="18"/>
+          <w:szCs w:val="18"/>
+        </w:rPr>
+        <w:t>The same message is copied to multiple queues (for each member of the group). This is expensive as the same message is copied. So applicable for small group only.</w:t>
+      </w:r>
+    </w:p>
+    <w:p>
+      <w:pPr>
+        <w:rPr>
+          <w:sz w:val="18"/>
+          <w:szCs w:val="18"/>
+        </w:rPr>
+      </w:pPr>
+    </w:p>
+    <w:p>
+      <w:pPr>
+        <w:rPr>
+          <w:b/>
+          <w:bCs/>
+          <w:sz w:val="18"/>
+          <w:szCs w:val="18"/>
+        </w:rPr>
+      </w:pPr>
+      <w:proofErr w:type="gramStart"/>
+      <w:r>
+        <w:rPr>
+          <w:b/>
+          <w:bCs/>
+          <w:sz w:val="18"/>
+          <w:szCs w:val="18"/>
+        </w:rPr>
+        <w:t>Online-Offline</w:t>
+      </w:r>
+      <w:proofErr w:type="gramEnd"/>
+      <w:r>
+        <w:rPr>
+          <w:b/>
+          <w:bCs/>
+          <w:sz w:val="18"/>
+          <w:szCs w:val="18"/>
+        </w:rPr>
+        <w:t xml:space="preserve"> </w:t>
+      </w:r>
+    </w:p>
+    <w:p>
+      <w:pPr>
+        <w:rPr>
+          <w:sz w:val="18"/>
+          <w:szCs w:val="18"/>
+        </w:rPr>
+      </w:pPr>
+      <w:r>
+        <w:rPr>
+          <w:sz w:val="18"/>
+          <w:szCs w:val="18"/>
+        </w:rPr>
+        <w:t xml:space="preserve">Client sends heartbeat to “Presence Servers” which is persisted in KV stores. </w:t>
+      </w:r>
+    </w:p>
+    <w:p>
+      <w:pPr>
+        <w:rPr>
+          <w:sz w:val="18"/>
+          <w:szCs w:val="18"/>
+        </w:rPr>
+      </w:pPr>
+    </w:p>
+    <w:p>
+      <w:pPr>
+        <w:rPr>
+          <w:b/>
+          <w:bCs/>
+          <w:sz w:val="18"/>
+          <w:szCs w:val="18"/>
+        </w:rPr>
+      </w:pPr>
+      <w:r>
+        <w:rPr>
+          <w:b/>
+          <w:bCs/>
+          <w:sz w:val="18"/>
+          <w:szCs w:val="18"/>
+        </w:rPr>
+        <w:t xml:space="preserve">Online status </w:t>
+      </w:r>
+      <w:r>
+        <w:rPr>
+          <w:b/>
+          <w:bCs/>
+          <w:sz w:val="18"/>
+          <w:szCs w:val="18"/>
+        </w:rPr>
+        <w:t>Fanout</w:t>
+      </w:r>
+    </w:p>
+    <w:p>
+      <w:pPr>
+        <w:rPr>
+          <w:sz w:val="18"/>
+          <w:szCs w:val="18"/>
+        </w:rPr>
+      </w:pPr>
+      <w:r>
+        <w:rPr>
+          <w:sz w:val="18"/>
+          <w:szCs w:val="18"/>
+        </w:rPr>
+        <w:t xml:space="preserve">Client sends “online status </w:t>
+      </w:r>
+      <w:proofErr w:type="spellStart"/>
+      <w:r>
+        <w:rPr>
+          <w:sz w:val="18"/>
+          <w:szCs w:val="18"/>
+        </w:rPr>
+        <w:t>msg</w:t>
+      </w:r>
+      <w:proofErr w:type="spellEnd"/>
+      <w:r>
+        <w:rPr>
+          <w:sz w:val="18"/>
+          <w:szCs w:val="18"/>
+        </w:rPr>
+        <w:t xml:space="preserve">” to the “Presence </w:t>
+      </w:r>
+      <w:proofErr w:type="gramStart"/>
+      <w:r>
+        <w:rPr>
+          <w:sz w:val="18"/>
+          <w:szCs w:val="18"/>
+        </w:rPr>
+        <w:t>servers</w:t>
+      </w:r>
+      <w:proofErr w:type="gramEnd"/>
+      <w:r>
+        <w:rPr>
+          <w:sz w:val="18"/>
+          <w:szCs w:val="18"/>
+        </w:rPr>
+        <w:t xml:space="preserve"> topics” to which different other clients/users subscribe.</w:t>
+      </w:r>
+    </w:p>
+    <w:p>
+      <w:pPr>
+        <w:pBdr>
+          <w:bottom w:val="single" w:sz="6" w:space="1" w:color="auto"/>
+        </w:pBdr>
+        <w:rPr>
+          <w:sz w:val="18"/>
+          <w:szCs w:val="18"/>
+        </w:rPr>
+      </w:pPr>
+    </w:p>
+    <w:p>
+      <w:pPr>
+        <w:rPr>
+          <w:sz w:val="18"/>
+          <w:szCs w:val="18"/>
+        </w:rPr>
+      </w:pPr>
+    </w:p>
+    <w:p>
+      <w:pPr>
+        <w:rPr>
+          <w:b/>
+          <w:bCs/>
+          <w:sz w:val="18"/>
+          <w:szCs w:val="18"/>
+        </w:rPr>
+      </w:pPr>
+      <w:r>
+        <w:rPr>
+          <w:b/>
+          <w:bCs/>
+          <w:sz w:val="18"/>
+          <w:szCs w:val="18"/>
+          <w:highlight w:val="yellow"/>
+        </w:rPr>
+        <w:t xml:space="preserve">Design </w:t>
+      </w:r>
+      <w:proofErr w:type="gramStart"/>
+      <w:r>
+        <w:rPr>
+          <w:b/>
+          <w:bCs/>
+          <w:sz w:val="18"/>
+          <w:szCs w:val="18"/>
+          <w:highlight w:val="yellow"/>
+        </w:rPr>
+        <w:t>YouTube  -</w:t>
+      </w:r>
+      <w:proofErr w:type="gramEnd"/>
+      <w:r>
+        <w:rPr>
+          <w:b/>
+          <w:bCs/>
+          <w:sz w:val="18"/>
+          <w:szCs w:val="18"/>
+          <w:highlight w:val="yellow"/>
+        </w:rPr>
+        <w:t xml:space="preserve"> </w:t>
+      </w:r>
+      <w:hyperlink r:id="rId7" w:history="1">
+        <w:r>
+          <w:rPr>
+            <w:rStyle w:val="Hyperlink"/>
+            <w:b/>
+            <w:bCs/>
+            <w:sz w:val="18"/>
+            <w:szCs w:val="18"/>
+            <w:highlight w:val="yellow"/>
+          </w:rPr>
+          <w:t>https://bytebytego.com/courses/system-design-interview/design-youtube</w:t>
+        </w:r>
+      </w:hyperlink>
+    </w:p>
+    <w:p>
+      <w:pPr>
+        <w:rPr>
+          <w:sz w:val="18"/>
+          <w:szCs w:val="18"/>
+        </w:rPr>
+      </w:pPr>
+    </w:p>
+    <w:p>
+      <w:pPr>
+        <w:pStyle w:val="ListParagraph"/>
+        <w:numPr>
+          <w:ilvl w:val="0"/>
+          <w:numId w:val="4"/>
+        </w:numPr>
+        <w:rPr>
+          <w:sz w:val="18"/>
+          <w:szCs w:val="18"/>
+        </w:rPr>
+      </w:pPr>
+      <w:r>
+        <w:rPr>
+          <w:sz w:val="18"/>
+          <w:szCs w:val="18"/>
+        </w:rPr>
+        <w:t>Note – Not everything has to be built from scratch.</w:t>
+      </w:r>
+    </w:p>
+    <w:p>
+      <w:pPr>
+        <w:pStyle w:val="ListParagraph"/>
+        <w:numPr>
+          <w:ilvl w:val="0"/>
+          <w:numId w:val="4"/>
+        </w:numPr>
+        <w:rPr>
+          <w:sz w:val="18"/>
+          <w:szCs w:val="18"/>
+        </w:rPr>
+      </w:pPr>
+      <w:r>
+        <w:rPr>
+          <w:sz w:val="18"/>
+          <w:szCs w:val="18"/>
+        </w:rPr>
+        <w:t>You can use Cloud services like CDN and blob storage.</w:t>
+      </w:r>
+    </w:p>
+    <w:p>
+      <w:pPr>
+        <w:rPr>
+          <w:sz w:val="18"/>
+          <w:szCs w:val="18"/>
+        </w:rPr>
+      </w:pPr>
+    </w:p>
+    <w:p>
+      <w:pPr>
+        <w:rPr>
+          <w:sz w:val="18"/>
+          <w:szCs w:val="18"/>
+        </w:rPr>
+      </w:pPr>
+      <w:r>
+        <w:rPr>
+          <w:sz w:val="18"/>
+          <w:szCs w:val="18"/>
+        </w:rPr>
+        <w:t xml:space="preserve">Super high-level diagram (everything-else </w:t>
+      </w:r>
+      <w:r>
+        <w:rPr>
+          <mc:AlternateContent>
+            <mc:Choice Requires="w16se"/>
+            <mc:Fallback>
+              <w:rFonts w:ascii="Segoe UI Emoji" w:eastAsia="Segoe UI Emoji" w:hAnsi="Segoe UI Emoji" w:cs="Segoe UI Emoji"/>
+            </mc:Fallback>
+          </mc:AlternateContent>
+          <w:sz w:val="18"/>
+          <w:szCs w:val="18"/>
+        </w:rPr>
+        <mc:AlternateContent>
+          <mc:Choice Requires="w16se">
+            <w16se:symEx w16se:font="Segoe UI Emoji" w16se:char="1F609"/>
+          </mc:Choice>
+          <mc:Fallback>
+            <w:t>😉</w:t>
+          </mc:Fallback>
+        </mc:AlternateContent>
+      </w:r>
+      <w:r>
+        <w:rPr>
+          <w:sz w:val="18"/>
+          <w:szCs w:val="18"/>
+        </w:rPr>
+        <w:t>)</w:t>
+      </w:r>
+    </w:p>
+    <w:p>
+      <w:pPr>
+        <w:rPr>
+          <w:sz w:val="18"/>
+          <w:szCs w:val="18"/>
+        </w:rPr>
+      </w:pPr>
+    </w:p>
+    <w:p>
+      <w:pPr>
+        <w:rPr>
+          <w:sz w:val="18"/>
+          <w:szCs w:val="18"/>
+        </w:rPr>
+      </w:pPr>
+      <w:r>
+        <w:rPr>
+          <w:noProof/>
+          <w:sz w:val="18"/>
+          <w:szCs w:val="18"/>
+        </w:rPr>
+        <w:drawing>
+          <wp:inline distT="0" distB="0" distL="0" distR="0" wp14:anchorId="0BDFD986" wp14:editId="45ACA129">
+            <wp:extent cx="2290570" cy="1416050"/>
+            <wp:effectExtent l="0" t="0" r="0" b="0"/>
+            <wp:docPr id="1" name="Picture 1" descr="Diagram&#10;&#10;Description automatically generated"/>
+            <wp:cNvGraphicFramePr>
+              <a:graphicFrameLocks xmlns:a="http://schemas.openxmlformats.org/drawingml/2006/main" noChangeAspect="1"/>
+            </wp:cNvGraphicFramePr>
+            <a:graphic xmlns:a="http://schemas.openxmlformats.org/drawingml/2006/main">
+              <a:graphicData uri="http://schemas.openxmlformats.org/drawingml/2006/picture">
+                <pic:pic xmlns:pic="http://schemas.openxmlformats.org/drawingml/2006/picture">
+                  <pic:nvPicPr>
+                    <pic:cNvPr id="1" name="Picture 1" descr="Diagram&#10;&#10;Description automatically generated"/>
+                    <pic:cNvPicPr/>
+                  </pic:nvPicPr>
+                  <pic:blipFill>
+                    <a:blip r:embed="rId8"/>
+                    <a:stretch>
+                      <a:fillRect/>
+                    </a:stretch>
+                  </pic:blipFill>
+                  <pic:spPr>
+                    <a:xfrm>
+                      <a:off x="0" y="0"/>
+                      <a:ext cx="2293879" cy="1418096"/>
+                    </a:xfrm>
+                    <a:prstGeom prst="rect">
+                      <a:avLst/>
+                    </a:prstGeom>
+                  </pic:spPr>
+                </pic:pic>
+              </a:graphicData>
+            </a:graphic>
+          </wp:inline>
+        </w:drawing>
+      </w:r>
+    </w:p>
+    <w:p>
+      <w:pPr>
+        <w:rPr>
+          <w:sz w:val="18"/>
+          <w:szCs w:val="18"/>
+        </w:rPr>
+      </w:pPr>
+    </w:p>
+    <w:p>
+      <w:pPr>
+        <w:rPr>
+          <w:sz w:val="18"/>
+          <w:szCs w:val="18"/>
+        </w:rPr>
+      </w:pPr>
+      <w:r>
+        <w:rPr>
+          <w:sz w:val="18"/>
+          <w:szCs w:val="18"/>
+        </w:rPr>
+        <w:t xml:space="preserve">To be </w:t>
+      </w:r>
+      <w:proofErr w:type="spellStart"/>
+      <w:r>
+        <w:rPr>
+          <w:sz w:val="18"/>
+          <w:szCs w:val="18"/>
+        </w:rPr>
+        <w:t>cotd</w:t>
+      </w:r>
+      <w:proofErr w:type="spellEnd"/>
+      <w:r>
+        <w:rPr>
+          <w:sz w:val="18"/>
+          <w:szCs w:val="18"/>
+        </w:rPr>
+        <w:t>.</w:t>
+      </w:r>
+    </w:p>
+    <w:p>
+      <w:pPr>
+        <w:rPr>
+          <w:sz w:val="18"/>
+          <w:szCs w:val="18"/>
+        </w:rPr>
+      </w:pPr>
+    </w:p>
+    <w:p>
+      <w:pPr>
+        <w:rPr>
+          <w:sz w:val="18"/>
+          <w:szCs w:val="18"/>
+        </w:rPr>
+      </w:pPr>
+      <w:r>
+        <w:rPr>
+          <w:b/>
+          <w:bCs/>
+          <w:sz w:val="18"/>
+          <w:szCs w:val="18"/>
+          <w:highlight w:val="yellow"/>
+        </w:rPr>
+        <w:t xml:space="preserve">Difference between YouTube design vs </w:t>
+      </w:r>
+      <w:proofErr w:type="spellStart"/>
+      <w:r>
+        <w:rPr>
+          <w:b/>
+          <w:bCs/>
+          <w:sz w:val="18"/>
+          <w:szCs w:val="18"/>
+          <w:highlight w:val="yellow"/>
+        </w:rPr>
+        <w:t>NetFlix</w:t>
+      </w:r>
+      <w:proofErr w:type="spellEnd"/>
+      <w:r>
+        <w:rPr>
+          <w:b/>
+          <w:bCs/>
+          <w:sz w:val="18"/>
+          <w:szCs w:val="18"/>
+          <w:highlight w:val="yellow"/>
+        </w:rPr>
+        <w:t xml:space="preserve"> design</w:t>
+      </w:r>
+      <w:r>
+        <w:rPr>
+          <w:sz w:val="18"/>
+          <w:szCs w:val="18"/>
+        </w:rPr>
+        <w:t xml:space="preserve"> – The ratio of </w:t>
+      </w:r>
+      <w:proofErr w:type="spellStart"/>
+      <w:r>
+        <w:rPr>
+          <w:sz w:val="18"/>
+          <w:szCs w:val="18"/>
+        </w:rPr>
+        <w:t>UserMetadata</w:t>
+      </w:r>
+      <w:proofErr w:type="spellEnd"/>
+      <w:r>
+        <w:rPr>
+          <w:sz w:val="18"/>
+          <w:szCs w:val="18"/>
+        </w:rPr>
+        <w:t xml:space="preserve"> content </w:t>
+      </w:r>
+      <w:proofErr w:type="gramStart"/>
+      <w:r>
+        <w:rPr>
+          <w:sz w:val="18"/>
+          <w:szCs w:val="18"/>
+        </w:rPr>
+        <w:t>size :</w:t>
+      </w:r>
+      <w:proofErr w:type="gramEnd"/>
+      <w:r>
+        <w:rPr>
+          <w:sz w:val="18"/>
+          <w:szCs w:val="18"/>
+        </w:rPr>
+        <w:t xml:space="preserve"> Video content size would be way higher in Netflix as compared to that of </w:t>
+      </w:r>
+      <w:proofErr w:type="spellStart"/>
+      <w:r>
+        <w:rPr>
+          <w:sz w:val="18"/>
+          <w:szCs w:val="18"/>
+        </w:rPr>
+        <w:t>Youtube</w:t>
+      </w:r>
+      <w:proofErr w:type="spellEnd"/>
+      <w:r>
+        <w:rPr>
+          <w:sz w:val="18"/>
+          <w:szCs w:val="18"/>
+        </w:rPr>
+        <w:t xml:space="preserve">. </w:t>
+      </w:r>
+    </w:p>
+    <w:p>
+      <w:pPr>
+        <w:rPr>
+          <w:sz w:val="18"/>
+          <w:szCs w:val="18"/>
+        </w:rPr>
+      </w:pPr>
+    </w:p>
+    <w:p>
+      <w:pPr>
+        <w:rPr>
+          <w:b/>
+          <w:bCs/>
+          <w:sz w:val="18"/>
+          <w:szCs w:val="18"/>
+        </w:rPr>
+      </w:pPr>
+      <w:r>
+        <w:rPr>
+          <w:b/>
+          <w:bCs/>
+          <w:sz w:val="18"/>
+          <w:szCs w:val="18"/>
+        </w:rPr>
+        <w:lastRenderedPageBreak/>
+        <w:t>Airbnb</w:t>
+      </w:r>
+    </w:p>
+    <w:p>
+      <w:pPr>
+        <w:rPr>
+          <w:sz w:val="18"/>
+          <w:szCs w:val="18"/>
+        </w:rPr>
+      </w:pPr>
+    </w:p>
+    <w:p>
+      <w:pPr>
+        <w:rPr>
+          <w:sz w:val="18"/>
+          <w:szCs w:val="18"/>
+        </w:rPr>
+      </w:pPr>
+      <w:r>
+        <w:rPr>
+          <w:sz w:val="18"/>
+          <w:szCs w:val="18"/>
+        </w:rPr>
+        <w:t xml:space="preserve">For searching, fetch the data from </w:t>
+      </w:r>
+      <w:proofErr w:type="spellStart"/>
+      <w:r>
+        <w:rPr>
+          <w:sz w:val="18"/>
+          <w:szCs w:val="18"/>
+        </w:rPr>
+        <w:t>ElasticSearch</w:t>
+      </w:r>
+      <w:proofErr w:type="spellEnd"/>
+      <w:r>
+        <w:rPr>
+          <w:sz w:val="18"/>
+          <w:szCs w:val="18"/>
+        </w:rPr>
+        <w:t xml:space="preserve"> cluster (based on Apache Lucene platform</w:t>
+      </w:r>
+      <w:proofErr w:type="gramStart"/>
+      <w:r>
+        <w:rPr>
+          <w:sz w:val="18"/>
+          <w:szCs w:val="18"/>
+        </w:rPr>
+        <w:t>) .</w:t>
+      </w:r>
+      <w:proofErr w:type="gramEnd"/>
+      <w:r>
+        <w:rPr>
+          <w:sz w:val="18"/>
+          <w:szCs w:val="18"/>
+        </w:rPr>
+        <w:t xml:space="preserve"> Apart from performance, you will also get fuzzy search capabilities. Maldives ~ </w:t>
+      </w:r>
+      <w:proofErr w:type="spellStart"/>
+      <w:r>
+        <w:rPr>
+          <w:sz w:val="18"/>
+          <w:szCs w:val="18"/>
+        </w:rPr>
+        <w:t>Maaldives</w:t>
+      </w:r>
+      <w:proofErr w:type="spellEnd"/>
+      <w:r>
+        <w:rPr>
+          <w:sz w:val="18"/>
+          <w:szCs w:val="18"/>
+        </w:rPr>
+        <w:t xml:space="preserve"> [Edit distance 1]</w:t>
+      </w:r>
+    </w:p>
+    <w:p>
+      <w:pPr>
+        <w:rPr>
+          <w:sz w:val="18"/>
+          <w:szCs w:val="18"/>
+        </w:rPr>
+      </w:pPr>
+    </w:p>
+    <w:p>
+      <w:pPr>
+        <w:rPr>
+          <w:sz w:val="18"/>
+          <w:szCs w:val="18"/>
+        </w:rPr>
+      </w:pPr>
+      <w:r>
+        <w:rPr>
+          <w:sz w:val="18"/>
+          <w:szCs w:val="18"/>
+        </w:rPr>
+        <w:t xml:space="preserve">To be </w:t>
+      </w:r>
+      <w:proofErr w:type="spellStart"/>
+      <w:proofErr w:type="gramStart"/>
+      <w:r>
+        <w:rPr>
+          <w:sz w:val="18"/>
+          <w:szCs w:val="18"/>
+        </w:rPr>
+        <w:t>cotd</w:t>
+      </w:r>
+      <w:proofErr w:type="spellEnd"/>
+      <w:r>
+        <w:rPr>
+          <w:sz w:val="18"/>
+          <w:szCs w:val="18"/>
+        </w:rPr>
+        <w:t>..</w:t>
+      </w:r>
+      <w:proofErr w:type="gramEnd"/>
+    </w:p>
+    <w:p>
+      <w:pPr>
+        <w:rPr>
+          <w:sz w:val="18"/>
+          <w:szCs w:val="18"/>
+        </w:rPr>
+      </w:pPr>
+    </w:p>
+    <w:p>
+      <w:pPr>
+        <w:rPr>
+          <w:sz w:val="18"/>
+          <w:szCs w:val="18"/>
+        </w:rPr>
+      </w:pPr>
+    </w:p>
+    <w:p>
+      <w:pPr>
+        <w:rPr>
+          <w:b/>
+          <w:bCs/>
+          <w:sz w:val="18"/>
+          <w:szCs w:val="18"/>
+        </w:rPr>
+      </w:pPr>
+      <w:r>
+        <w:rPr>
+          <w:b/>
+          <w:bCs/>
+          <w:sz w:val="18"/>
+          <w:szCs w:val="18"/>
+        </w:rPr>
+        <w:t xml:space="preserve">Cross-cutting in all most System Design </w:t>
+      </w:r>
+    </w:p>
+    <w:p>
+      <w:pPr>
+        <w:pStyle w:val="ListParagraph"/>
+        <w:numPr>
+          <w:ilvl w:val="0"/>
+          <w:numId w:val="7"/>
+        </w:numPr>
+        <w:rPr>
+          <w:sz w:val="18"/>
+          <w:szCs w:val="18"/>
+        </w:rPr>
+      </w:pPr>
+      <w:r>
+        <w:rPr>
+          <w:sz w:val="18"/>
+          <w:szCs w:val="18"/>
+        </w:rPr>
+        <w:t xml:space="preserve">Capturing metrics. [region, </w:t>
+      </w:r>
+      <w:proofErr w:type="spellStart"/>
+      <w:r>
+        <w:rPr>
+          <w:sz w:val="18"/>
+          <w:szCs w:val="18"/>
+        </w:rPr>
+        <w:t>ipAddress</w:t>
+      </w:r>
+      <w:proofErr w:type="spellEnd"/>
+      <w:r>
+        <w:rPr>
+          <w:sz w:val="18"/>
+          <w:szCs w:val="18"/>
+        </w:rPr>
+        <w:t xml:space="preserve">, </w:t>
+      </w:r>
+      <w:proofErr w:type="spellStart"/>
+      <w:r>
+        <w:rPr>
+          <w:sz w:val="18"/>
+          <w:szCs w:val="18"/>
+        </w:rPr>
+        <w:t>userAgent</w:t>
+      </w:r>
+      <w:proofErr w:type="spellEnd"/>
+      <w:r>
+        <w:rPr>
+          <w:sz w:val="18"/>
+          <w:szCs w:val="18"/>
+        </w:rPr>
+        <w:t>, platform… and other attributes from</w:t>
+      </w:r>
+      <w:r>
+        <w:rPr>
+          <w:sz w:val="18"/>
+          <w:szCs w:val="18"/>
+        </w:rPr>
+        <w:t xml:space="preserve"> http headers] – These metrics can be sent to Kafka (or any other streaming platform). From their it could be sent to other consumers subscribed or Hadoop.</w:t>
+      </w:r>
+    </w:p>
+    <w:p>
+      <w:pPr>
+        <w:ind w:left="720"/>
+        <w:contextualSpacing/>
+        <w:rPr>
+          <w:sz w:val="18"/>
+          <w:szCs w:val="18"/>
+        </w:rPr>
+      </w:pPr>
+      <w:r>
+        <w:rPr>
+          <w:sz w:val="18"/>
+          <w:szCs w:val="18"/>
+        </w:rPr>
+        <w:t xml:space="preserve">As an optimization – instead of sending every metric (as an event) to </w:t>
+      </w:r>
+      <w:proofErr w:type="spellStart"/>
+      <w:r>
+        <w:rPr>
+          <w:sz w:val="18"/>
+          <w:szCs w:val="18"/>
+        </w:rPr>
+        <w:t>kafka</w:t>
+      </w:r>
+      <w:proofErr w:type="spellEnd"/>
+      <w:r>
+        <w:rPr>
+          <w:sz w:val="18"/>
+          <w:szCs w:val="18"/>
+        </w:rPr>
+        <w:t xml:space="preserve">, it could be batched locally and send to Kafka every x minutes or when the local queue size crosses a certain threshold.  This approach ensures local server resources are optimized. </w:t>
+      </w:r>
+      <w:proofErr w:type="gramStart"/>
+      <w:r>
+        <w:rPr>
+          <w:sz w:val="18"/>
+          <w:szCs w:val="18"/>
+        </w:rPr>
+        <w:t>However</w:t>
+      </w:r>
+      <w:proofErr w:type="gramEnd"/>
+      <w:r>
+        <w:rPr>
+          <w:sz w:val="18"/>
+          <w:szCs w:val="18"/>
+        </w:rPr>
+        <w:t xml:space="preserve"> in cases of failures, the entire batch will fail. Since these are just metrics and not sensitive data. It is ok if a batch fails.</w:t>
+      </w:r>
+    </w:p>
+    <w:p>
+      <w:pPr>
+        <w:rPr>
+          <w:sz w:val="18"/>
+          <w:szCs w:val="18"/>
+        </w:rPr>
+      </w:pPr>
+    </w:p>
+    <w:p>
+      <w:pPr>
+        <w:pStyle w:val="ListParagraph"/>
+        <w:numPr>
+          <w:ilvl w:val="0"/>
+          <w:numId w:val="7"/>
+        </w:numPr>
+        <w:rPr>
+          <w:sz w:val="18"/>
+          <w:szCs w:val="18"/>
+        </w:rPr>
+      </w:pPr>
+      <w:r>
+        <w:rPr>
+          <w:sz w:val="18"/>
+          <w:szCs w:val="18"/>
+        </w:rPr>
+        <w:t>Monitoring / Alerting / Grafana</w:t>
+      </w:r>
     </w:p>
     <w:sectPr>
       <w:pgSz w:w="11906" w:h="16838"/>
@@ -370,6 +2737,718 @@
     </w:sectPr>
   </w:body>
 </w:document>
+</file>
+
+<file path=word/numbering.xml><?xml version="1.0" encoding="utf-8"?>
+<w:numbering xmlns:wpc="http://schemas.microsoft.com/office/word/2010/wordprocessingCanvas" xmlns:cx="http://schemas.microsoft.com/office/drawing/2014/chartex" xmlns:cx1="http://schemas.microsoft.com/office/drawing/2015/9/8/chartex" xmlns:cx2="http://schemas.microsoft.com/office/drawing/2015/10/21/chartex" xmlns:cx3="http://schemas.microsoft.com/office/drawing/2016/5/9/chartex" xmlns:cx4="http://schemas.microsoft.com/office/drawing/2016/5/10/chartex" xmlns:cx5="http://schemas.microsoft.com/office/drawing/2016/5/11/chartex" xmlns:cx6="http://schemas.microsoft.com/office/drawing/2016/5/12/chartex" xmlns:cx7="http://schemas.microsoft.com/office/drawing/2016/5/13/chartex" xmlns:cx8="http://schemas.microsoft.com/office/drawing/2016/5/14/chartex" xmlns:mc="http://schemas.openxmlformats.org/markup-compatibility/2006" xmlns:aink="http://schemas.microsoft.com/office/drawing/2016/ink" xmlns:am3d="http://schemas.microsoft.com/office/drawing/2017/model3d" xmlns:o="urn:schemas-microsoft-com:office:office" xmlns:oel="http://schemas.microsoft.com/office/2019/extlst" xmlns:r="http://schemas.openxmlformats.org/officeDocument/2006/relationships" xmlns:m="http://schemas.openxmlformats.org/officeDocument/2006/math" xmlns:v="urn:schemas-microsoft-com:vml" xmlns:wp14="http://schemas.microsoft.com/office/word/2010/wordprocessingDrawing" xmlns:wp="http://schemas.openxmlformats.org/drawingml/2006/wordprocessingDrawing" xmlns:w10="urn:schemas-microsoft-com:office:word" xmlns:w="http://schemas.openxmlformats.org/wordprocessingml/2006/main" xmlns:w14="http://schemas.microsoft.com/office/word/2010/wordml" xmlns:w15="http://schemas.microsoft.com/office/word/2012/wordml" xmlns:w16cex="http://schemas.microsoft.com/office/word/2018/wordml/cex" xmlns:w16cid="http://schemas.microsoft.com/office/word/2016/wordml/cid" xmlns:w16="http://schemas.microsoft.com/office/word/2018/wordml" xmlns:w16sdtdh="http://schemas.microsoft.com/office/word/2020/wordml/sdtdatahash" xmlns:w16se="http://schemas.microsoft.com/office/word/2015/wordml/symex" xmlns:wpg="http://schemas.microsoft.com/office/word/2010/wordprocessingGroup" xmlns:wpi="http://schemas.microsoft.com/office/word/2010/wordprocessingInk" xmlns:wne="http://schemas.microsoft.com/office/word/2006/wordml" xmlns:wps="http://schemas.microsoft.com/office/word/2010/wordprocessingShape" mc:Ignorable="w14 w15 w16se w16cid w16 w16cex w16sdtdh wp14">
+  <w:abstractNum w:abstractNumId="0" w15:restartNumberingAfterBreak="0">
+    <w:nsid w:val="12916CDB"/>
+    <w:multiLevelType w:val="hybridMultilevel"/>
+    <w:tmpl w:val="289E7C78"/>
+    <w:lvl w:ilvl="0" w:tplc="0409000F">
+      <w:start w:val="1"/>
+      <w:numFmt w:val="decimal"/>
+      <w:lvlText w:val="%1."/>
+      <w:lvlJc w:val="left"/>
+      <w:pPr>
+        <w:ind w:left="720" w:hanging="360"/>
+      </w:pPr>
+      <w:rPr>
+        <w:rFonts w:hint="default"/>
+      </w:rPr>
+    </w:lvl>
+    <w:lvl w:ilvl="1" w:tplc="04090019" w:tentative="1">
+      <w:start w:val="1"/>
+      <w:numFmt w:val="lowerLetter"/>
+      <w:lvlText w:val="%2."/>
+      <w:lvlJc w:val="left"/>
+      <w:pPr>
+        <w:ind w:left="1440" w:hanging="360"/>
+      </w:pPr>
+    </w:lvl>
+    <w:lvl w:ilvl="2" w:tplc="0409001B" w:tentative="1">
+      <w:start w:val="1"/>
+      <w:numFmt w:val="lowerRoman"/>
+      <w:lvlText w:val="%3."/>
+      <w:lvlJc w:val="right"/>
+      <w:pPr>
+        <w:ind w:left="2160" w:hanging="180"/>
+      </w:pPr>
+    </w:lvl>
+    <w:lvl w:ilvl="3" w:tplc="0409000F" w:tentative="1">
+      <w:start w:val="1"/>
+      <w:numFmt w:val="decimal"/>
+      <w:lvlText w:val="%4."/>
+      <w:lvlJc w:val="left"/>
+      <w:pPr>
+        <w:ind w:left="2880" w:hanging="360"/>
+      </w:pPr>
+    </w:lvl>
+    <w:lvl w:ilvl="4" w:tplc="04090019" w:tentative="1">
+      <w:start w:val="1"/>
+      <w:numFmt w:val="lowerLetter"/>
+      <w:lvlText w:val="%5."/>
+      <w:lvlJc w:val="left"/>
+      <w:pPr>
+        <w:ind w:left="3600" w:hanging="360"/>
+      </w:pPr>
+    </w:lvl>
+    <w:lvl w:ilvl="5" w:tplc="0409001B" w:tentative="1">
+      <w:start w:val="1"/>
+      <w:numFmt w:val="lowerRoman"/>
+      <w:lvlText w:val="%6."/>
+      <w:lvlJc w:val="right"/>
+      <w:pPr>
+        <w:ind w:left="4320" w:hanging="180"/>
+      </w:pPr>
+    </w:lvl>
+    <w:lvl w:ilvl="6" w:tplc="0409000F" w:tentative="1">
+      <w:start w:val="1"/>
+      <w:numFmt w:val="decimal"/>
+      <w:lvlText w:val="%7."/>
+      <w:lvlJc w:val="left"/>
+      <w:pPr>
+        <w:ind w:left="5040" w:hanging="360"/>
+      </w:pPr>
+    </w:lvl>
+    <w:lvl w:ilvl="7" w:tplc="04090019" w:tentative="1">
+      <w:start w:val="1"/>
+      <w:numFmt w:val="lowerLetter"/>
+      <w:lvlText w:val="%8."/>
+      <w:lvlJc w:val="left"/>
+      <w:pPr>
+        <w:ind w:left="5760" w:hanging="360"/>
+      </w:pPr>
+    </w:lvl>
+    <w:lvl w:ilvl="8" w:tplc="0409001B" w:tentative="1">
+      <w:start w:val="1"/>
+      <w:numFmt w:val="lowerRoman"/>
+      <w:lvlText w:val="%9."/>
+      <w:lvlJc w:val="right"/>
+      <w:pPr>
+        <w:ind w:left="6480" w:hanging="180"/>
+      </w:pPr>
+    </w:lvl>
+  </w:abstractNum>
+  <w:abstractNum w:abstractNumId="1" w15:restartNumberingAfterBreak="0">
+    <w:nsid w:val="13B12082"/>
+    <w:multiLevelType w:val="hybridMultilevel"/>
+    <w:tmpl w:val="DDEE6FA6"/>
+    <w:lvl w:ilvl="0" w:tplc="BBC058B8">
+      <w:start w:val="1"/>
+      <w:numFmt w:val="decimal"/>
+      <w:lvlText w:val="%1."/>
+      <w:lvlJc w:val="left"/>
+      <w:pPr>
+        <w:ind w:left="720" w:hanging="360"/>
+      </w:pPr>
+      <w:rPr>
+        <w:rFonts w:ascii="Segoe UI" w:hAnsi="Segoe UI" w:cs="Segoe UI" w:hint="default"/>
+        <w:b w:val="0"/>
+        <w:color w:val="212529"/>
+        <w:sz w:val="16"/>
+      </w:rPr>
+    </w:lvl>
+    <w:lvl w:ilvl="1" w:tplc="40090019" w:tentative="1">
+      <w:start w:val="1"/>
+      <w:numFmt w:val="lowerLetter"/>
+      <w:lvlText w:val="%2."/>
+      <w:lvlJc w:val="left"/>
+      <w:pPr>
+        <w:ind w:left="1440" w:hanging="360"/>
+      </w:pPr>
+    </w:lvl>
+    <w:lvl w:ilvl="2" w:tplc="4009001B" w:tentative="1">
+      <w:start w:val="1"/>
+      <w:numFmt w:val="lowerRoman"/>
+      <w:lvlText w:val="%3."/>
+      <w:lvlJc w:val="right"/>
+      <w:pPr>
+        <w:ind w:left="2160" w:hanging="180"/>
+      </w:pPr>
+    </w:lvl>
+    <w:lvl w:ilvl="3" w:tplc="4009000F" w:tentative="1">
+      <w:start w:val="1"/>
+      <w:numFmt w:val="decimal"/>
+      <w:lvlText w:val="%4."/>
+      <w:lvlJc w:val="left"/>
+      <w:pPr>
+        <w:ind w:left="2880" w:hanging="360"/>
+      </w:pPr>
+    </w:lvl>
+    <w:lvl w:ilvl="4" w:tplc="40090019" w:tentative="1">
+      <w:start w:val="1"/>
+      <w:numFmt w:val="lowerLetter"/>
+      <w:lvlText w:val="%5."/>
+      <w:lvlJc w:val="left"/>
+      <w:pPr>
+        <w:ind w:left="3600" w:hanging="360"/>
+      </w:pPr>
+    </w:lvl>
+    <w:lvl w:ilvl="5" w:tplc="4009001B" w:tentative="1">
+      <w:start w:val="1"/>
+      <w:numFmt w:val="lowerRoman"/>
+      <w:lvlText w:val="%6."/>
+      <w:lvlJc w:val="right"/>
+      <w:pPr>
+        <w:ind w:left="4320" w:hanging="180"/>
+      </w:pPr>
+    </w:lvl>
+    <w:lvl w:ilvl="6" w:tplc="4009000F" w:tentative="1">
+      <w:start w:val="1"/>
+      <w:numFmt w:val="decimal"/>
+      <w:lvlText w:val="%7."/>
+      <w:lvlJc w:val="left"/>
+      <w:pPr>
+        <w:ind w:left="5040" w:hanging="360"/>
+      </w:pPr>
+    </w:lvl>
+    <w:lvl w:ilvl="7" w:tplc="40090019" w:tentative="1">
+      <w:start w:val="1"/>
+      <w:numFmt w:val="lowerLetter"/>
+      <w:lvlText w:val="%8."/>
+      <w:lvlJc w:val="left"/>
+      <w:pPr>
+        <w:ind w:left="5760" w:hanging="360"/>
+      </w:pPr>
+    </w:lvl>
+    <w:lvl w:ilvl="8" w:tplc="4009001B" w:tentative="1">
+      <w:start w:val="1"/>
+      <w:numFmt w:val="lowerRoman"/>
+      <w:lvlText w:val="%9."/>
+      <w:lvlJc w:val="right"/>
+      <w:pPr>
+        <w:ind w:left="6480" w:hanging="180"/>
+      </w:pPr>
+    </w:lvl>
+  </w:abstractNum>
+  <w:abstractNum w:abstractNumId="2" w15:restartNumberingAfterBreak="0">
+    <w:nsid w:val="1B33184E"/>
+    <w:multiLevelType w:val="multilevel"/>
+    <w:tmpl w:val="5DDADE20"/>
+    <w:lvl w:ilvl="0">
+      <w:start w:val="1"/>
+      <w:numFmt w:val="bullet"/>
+      <w:lvlText w:val=""/>
+      <w:lvlJc w:val="left"/>
+      <w:pPr>
+        <w:tabs>
+          <w:tab w:val="num" w:pos="720"/>
+        </w:tabs>
+        <w:ind w:left="720" w:hanging="360"/>
+      </w:pPr>
+      <w:rPr>
+        <w:rFonts w:ascii="Symbol" w:hAnsi="Symbol" w:hint="default"/>
+        <w:sz w:val="20"/>
+      </w:rPr>
+    </w:lvl>
+    <w:lvl w:ilvl="1" w:tentative="1">
+      <w:start w:val="1"/>
+      <w:numFmt w:val="bullet"/>
+      <w:lvlText w:val=""/>
+      <w:lvlJc w:val="left"/>
+      <w:pPr>
+        <w:tabs>
+          <w:tab w:val="num" w:pos="1440"/>
+        </w:tabs>
+        <w:ind w:left="1440" w:hanging="360"/>
+      </w:pPr>
+      <w:rPr>
+        <w:rFonts w:ascii="Symbol" w:hAnsi="Symbol" w:hint="default"/>
+        <w:sz w:val="20"/>
+      </w:rPr>
+    </w:lvl>
+    <w:lvl w:ilvl="2" w:tentative="1">
+      <w:start w:val="1"/>
+      <w:numFmt w:val="bullet"/>
+      <w:lvlText w:val=""/>
+      <w:lvlJc w:val="left"/>
+      <w:pPr>
+        <w:tabs>
+          <w:tab w:val="num" w:pos="2160"/>
+        </w:tabs>
+        <w:ind w:left="2160" w:hanging="360"/>
+      </w:pPr>
+      <w:rPr>
+        <w:rFonts w:ascii="Symbol" w:hAnsi="Symbol" w:hint="default"/>
+        <w:sz w:val="20"/>
+      </w:rPr>
+    </w:lvl>
+    <w:lvl w:ilvl="3" w:tentative="1">
+      <w:start w:val="1"/>
+      <w:numFmt w:val="bullet"/>
+      <w:lvlText w:val=""/>
+      <w:lvlJc w:val="left"/>
+      <w:pPr>
+        <w:tabs>
+          <w:tab w:val="num" w:pos="2880"/>
+        </w:tabs>
+        <w:ind w:left="2880" w:hanging="360"/>
+      </w:pPr>
+      <w:rPr>
+        <w:rFonts w:ascii="Symbol" w:hAnsi="Symbol" w:hint="default"/>
+        <w:sz w:val="20"/>
+      </w:rPr>
+    </w:lvl>
+    <w:lvl w:ilvl="4" w:tentative="1">
+      <w:start w:val="1"/>
+      <w:numFmt w:val="bullet"/>
+      <w:lvlText w:val=""/>
+      <w:lvlJc w:val="left"/>
+      <w:pPr>
+        <w:tabs>
+          <w:tab w:val="num" w:pos="3600"/>
+        </w:tabs>
+        <w:ind w:left="3600" w:hanging="360"/>
+      </w:pPr>
+      <w:rPr>
+        <w:rFonts w:ascii="Symbol" w:hAnsi="Symbol" w:hint="default"/>
+        <w:sz w:val="20"/>
+      </w:rPr>
+    </w:lvl>
+    <w:lvl w:ilvl="5" w:tentative="1">
+      <w:start w:val="1"/>
+      <w:numFmt w:val="bullet"/>
+      <w:lvlText w:val=""/>
+      <w:lvlJc w:val="left"/>
+      <w:pPr>
+        <w:tabs>
+          <w:tab w:val="num" w:pos="4320"/>
+        </w:tabs>
+        <w:ind w:left="4320" w:hanging="360"/>
+      </w:pPr>
+      <w:rPr>
+        <w:rFonts w:ascii="Symbol" w:hAnsi="Symbol" w:hint="default"/>
+        <w:sz w:val="20"/>
+      </w:rPr>
+    </w:lvl>
+    <w:lvl w:ilvl="6" w:tentative="1">
+      <w:start w:val="1"/>
+      <w:numFmt w:val="bullet"/>
+      <w:lvlText w:val=""/>
+      <w:lvlJc w:val="left"/>
+      <w:pPr>
+        <w:tabs>
+          <w:tab w:val="num" w:pos="5040"/>
+        </w:tabs>
+        <w:ind w:left="5040" w:hanging="360"/>
+      </w:pPr>
+      <w:rPr>
+        <w:rFonts w:ascii="Symbol" w:hAnsi="Symbol" w:hint="default"/>
+        <w:sz w:val="20"/>
+      </w:rPr>
+    </w:lvl>
+    <w:lvl w:ilvl="7" w:tentative="1">
+      <w:start w:val="1"/>
+      <w:numFmt w:val="bullet"/>
+      <w:lvlText w:val=""/>
+      <w:lvlJc w:val="left"/>
+      <w:pPr>
+        <w:tabs>
+          <w:tab w:val="num" w:pos="5760"/>
+        </w:tabs>
+        <w:ind w:left="5760" w:hanging="360"/>
+      </w:pPr>
+      <w:rPr>
+        <w:rFonts w:ascii="Symbol" w:hAnsi="Symbol" w:hint="default"/>
+        <w:sz w:val="20"/>
+      </w:rPr>
+    </w:lvl>
+    <w:lvl w:ilvl="8" w:tentative="1">
+      <w:start w:val="1"/>
+      <w:numFmt w:val="bullet"/>
+      <w:lvlText w:val=""/>
+      <w:lvlJc w:val="left"/>
+      <w:pPr>
+        <w:tabs>
+          <w:tab w:val="num" w:pos="6480"/>
+        </w:tabs>
+        <w:ind w:left="6480" w:hanging="360"/>
+      </w:pPr>
+      <w:rPr>
+        <w:rFonts w:ascii="Symbol" w:hAnsi="Symbol" w:hint="default"/>
+        <w:sz w:val="20"/>
+      </w:rPr>
+    </w:lvl>
+  </w:abstractNum>
+  <w:abstractNum w:abstractNumId="3" w15:restartNumberingAfterBreak="0">
+    <w:nsid w:val="430548FE"/>
+    <w:multiLevelType w:val="hybridMultilevel"/>
+    <w:tmpl w:val="852207B8"/>
+    <w:lvl w:ilvl="0" w:tplc="0409000F">
+      <w:start w:val="1"/>
+      <w:numFmt w:val="decimal"/>
+      <w:lvlText w:val="%1."/>
+      <w:lvlJc w:val="left"/>
+      <w:pPr>
+        <w:ind w:left="720" w:hanging="360"/>
+      </w:pPr>
+      <w:rPr>
+        <w:rFonts w:hint="default"/>
+      </w:rPr>
+    </w:lvl>
+    <w:lvl w:ilvl="1" w:tplc="04090019" w:tentative="1">
+      <w:start w:val="1"/>
+      <w:numFmt w:val="lowerLetter"/>
+      <w:lvlText w:val="%2."/>
+      <w:lvlJc w:val="left"/>
+      <w:pPr>
+        <w:ind w:left="1440" w:hanging="360"/>
+      </w:pPr>
+    </w:lvl>
+    <w:lvl w:ilvl="2" w:tplc="0409001B" w:tentative="1">
+      <w:start w:val="1"/>
+      <w:numFmt w:val="lowerRoman"/>
+      <w:lvlText w:val="%3."/>
+      <w:lvlJc w:val="right"/>
+      <w:pPr>
+        <w:ind w:left="2160" w:hanging="180"/>
+      </w:pPr>
+    </w:lvl>
+    <w:lvl w:ilvl="3" w:tplc="0409000F" w:tentative="1">
+      <w:start w:val="1"/>
+      <w:numFmt w:val="decimal"/>
+      <w:lvlText w:val="%4."/>
+      <w:lvlJc w:val="left"/>
+      <w:pPr>
+        <w:ind w:left="2880" w:hanging="360"/>
+      </w:pPr>
+    </w:lvl>
+    <w:lvl w:ilvl="4" w:tplc="04090019" w:tentative="1">
+      <w:start w:val="1"/>
+      <w:numFmt w:val="lowerLetter"/>
+      <w:lvlText w:val="%5."/>
+      <w:lvlJc w:val="left"/>
+      <w:pPr>
+        <w:ind w:left="3600" w:hanging="360"/>
+      </w:pPr>
+    </w:lvl>
+    <w:lvl w:ilvl="5" w:tplc="0409001B" w:tentative="1">
+      <w:start w:val="1"/>
+      <w:numFmt w:val="lowerRoman"/>
+      <w:lvlText w:val="%6."/>
+      <w:lvlJc w:val="right"/>
+      <w:pPr>
+        <w:ind w:left="4320" w:hanging="180"/>
+      </w:pPr>
+    </w:lvl>
+    <w:lvl w:ilvl="6" w:tplc="0409000F" w:tentative="1">
+      <w:start w:val="1"/>
+      <w:numFmt w:val="decimal"/>
+      <w:lvlText w:val="%7."/>
+      <w:lvlJc w:val="left"/>
+      <w:pPr>
+        <w:ind w:left="5040" w:hanging="360"/>
+      </w:pPr>
+    </w:lvl>
+    <w:lvl w:ilvl="7" w:tplc="04090019" w:tentative="1">
+      <w:start w:val="1"/>
+      <w:numFmt w:val="lowerLetter"/>
+      <w:lvlText w:val="%8."/>
+      <w:lvlJc w:val="left"/>
+      <w:pPr>
+        <w:ind w:left="5760" w:hanging="360"/>
+      </w:pPr>
+    </w:lvl>
+    <w:lvl w:ilvl="8" w:tplc="0409001B" w:tentative="1">
+      <w:start w:val="1"/>
+      <w:numFmt w:val="lowerRoman"/>
+      <w:lvlText w:val="%9."/>
+      <w:lvlJc w:val="right"/>
+      <w:pPr>
+        <w:ind w:left="6480" w:hanging="180"/>
+      </w:pPr>
+    </w:lvl>
+  </w:abstractNum>
+  <w:abstractNum w:abstractNumId="4" w15:restartNumberingAfterBreak="0">
+    <w:nsid w:val="5BD6647A"/>
+    <w:multiLevelType w:val="hybridMultilevel"/>
+    <w:tmpl w:val="7290575C"/>
+    <w:lvl w:ilvl="0" w:tplc="D25240C6">
+      <w:start w:val="1"/>
+      <w:numFmt w:val="decimal"/>
+      <w:lvlText w:val="%1."/>
+      <w:lvlJc w:val="left"/>
+      <w:pPr>
+        <w:ind w:left="720" w:hanging="360"/>
+      </w:pPr>
+      <w:rPr>
+        <w:rFonts w:hint="default"/>
+      </w:rPr>
+    </w:lvl>
+    <w:lvl w:ilvl="1" w:tplc="40090019" w:tentative="1">
+      <w:start w:val="1"/>
+      <w:numFmt w:val="lowerLetter"/>
+      <w:lvlText w:val="%2."/>
+      <w:lvlJc w:val="left"/>
+      <w:pPr>
+        <w:ind w:left="1440" w:hanging="360"/>
+      </w:pPr>
+    </w:lvl>
+    <w:lvl w:ilvl="2" w:tplc="4009001B" w:tentative="1">
+      <w:start w:val="1"/>
+      <w:numFmt w:val="lowerRoman"/>
+      <w:lvlText w:val="%3."/>
+      <w:lvlJc w:val="right"/>
+      <w:pPr>
+        <w:ind w:left="2160" w:hanging="180"/>
+      </w:pPr>
+    </w:lvl>
+    <w:lvl w:ilvl="3" w:tplc="4009000F" w:tentative="1">
+      <w:start w:val="1"/>
+      <w:numFmt w:val="decimal"/>
+      <w:lvlText w:val="%4."/>
+      <w:lvlJc w:val="left"/>
+      <w:pPr>
+        <w:ind w:left="2880" w:hanging="360"/>
+      </w:pPr>
+    </w:lvl>
+    <w:lvl w:ilvl="4" w:tplc="40090019" w:tentative="1">
+      <w:start w:val="1"/>
+      <w:numFmt w:val="lowerLetter"/>
+      <w:lvlText w:val="%5."/>
+      <w:lvlJc w:val="left"/>
+      <w:pPr>
+        <w:ind w:left="3600" w:hanging="360"/>
+      </w:pPr>
+    </w:lvl>
+    <w:lvl w:ilvl="5" w:tplc="4009001B" w:tentative="1">
+      <w:start w:val="1"/>
+      <w:numFmt w:val="lowerRoman"/>
+      <w:lvlText w:val="%6."/>
+      <w:lvlJc w:val="right"/>
+      <w:pPr>
+        <w:ind w:left="4320" w:hanging="180"/>
+      </w:pPr>
+    </w:lvl>
+    <w:lvl w:ilvl="6" w:tplc="4009000F" w:tentative="1">
+      <w:start w:val="1"/>
+      <w:numFmt w:val="decimal"/>
+      <w:lvlText w:val="%7."/>
+      <w:lvlJc w:val="left"/>
+      <w:pPr>
+        <w:ind w:left="5040" w:hanging="360"/>
+      </w:pPr>
+    </w:lvl>
+    <w:lvl w:ilvl="7" w:tplc="40090019" w:tentative="1">
+      <w:start w:val="1"/>
+      <w:numFmt w:val="lowerLetter"/>
+      <w:lvlText w:val="%8."/>
+      <w:lvlJc w:val="left"/>
+      <w:pPr>
+        <w:ind w:left="5760" w:hanging="360"/>
+      </w:pPr>
+    </w:lvl>
+    <w:lvl w:ilvl="8" w:tplc="4009001B" w:tentative="1">
+      <w:start w:val="1"/>
+      <w:numFmt w:val="lowerRoman"/>
+      <w:lvlText w:val="%9."/>
+      <w:lvlJc w:val="right"/>
+      <w:pPr>
+        <w:ind w:left="6480" w:hanging="180"/>
+      </w:pPr>
+    </w:lvl>
+  </w:abstractNum>
+  <w:abstractNum w:abstractNumId="5" w15:restartNumberingAfterBreak="0">
+    <w:nsid w:val="5FDC3879"/>
+    <w:multiLevelType w:val="hybridMultilevel"/>
+    <w:tmpl w:val="F0163F06"/>
+    <w:lvl w:ilvl="0" w:tplc="5A9A5A12">
+      <w:start w:val="1"/>
+      <w:numFmt w:val="decimal"/>
+      <w:lvlText w:val="%1."/>
+      <w:lvlJc w:val="left"/>
+      <w:pPr>
+        <w:ind w:left="720" w:hanging="360"/>
+      </w:pPr>
+      <w:rPr>
+        <w:rFonts w:hint="default"/>
+      </w:rPr>
+    </w:lvl>
+    <w:lvl w:ilvl="1" w:tplc="40090019" w:tentative="1">
+      <w:start w:val="1"/>
+      <w:numFmt w:val="lowerLetter"/>
+      <w:lvlText w:val="%2."/>
+      <w:lvlJc w:val="left"/>
+      <w:pPr>
+        <w:ind w:left="1440" w:hanging="360"/>
+      </w:pPr>
+    </w:lvl>
+    <w:lvl w:ilvl="2" w:tplc="4009001B" w:tentative="1">
+      <w:start w:val="1"/>
+      <w:numFmt w:val="lowerRoman"/>
+      <w:lvlText w:val="%3."/>
+      <w:lvlJc w:val="right"/>
+      <w:pPr>
+        <w:ind w:left="2160" w:hanging="180"/>
+      </w:pPr>
+    </w:lvl>
+    <w:lvl w:ilvl="3" w:tplc="4009000F" w:tentative="1">
+      <w:start w:val="1"/>
+      <w:numFmt w:val="decimal"/>
+      <w:lvlText w:val="%4."/>
+      <w:lvlJc w:val="left"/>
+      <w:pPr>
+        <w:ind w:left="2880" w:hanging="360"/>
+      </w:pPr>
+    </w:lvl>
+    <w:lvl w:ilvl="4" w:tplc="40090019" w:tentative="1">
+      <w:start w:val="1"/>
+      <w:numFmt w:val="lowerLetter"/>
+      <w:lvlText w:val="%5."/>
+      <w:lvlJc w:val="left"/>
+      <w:pPr>
+        <w:ind w:left="3600" w:hanging="360"/>
+      </w:pPr>
+    </w:lvl>
+    <w:lvl w:ilvl="5" w:tplc="4009001B" w:tentative="1">
+      <w:start w:val="1"/>
+      <w:numFmt w:val="lowerRoman"/>
+      <w:lvlText w:val="%6."/>
+      <w:lvlJc w:val="right"/>
+      <w:pPr>
+        <w:ind w:left="4320" w:hanging="180"/>
+      </w:pPr>
+    </w:lvl>
+    <w:lvl w:ilvl="6" w:tplc="4009000F" w:tentative="1">
+      <w:start w:val="1"/>
+      <w:numFmt w:val="decimal"/>
+      <w:lvlText w:val="%7."/>
+      <w:lvlJc w:val="left"/>
+      <w:pPr>
+        <w:ind w:left="5040" w:hanging="360"/>
+      </w:pPr>
+    </w:lvl>
+    <w:lvl w:ilvl="7" w:tplc="40090019" w:tentative="1">
+      <w:start w:val="1"/>
+      <w:numFmt w:val="lowerLetter"/>
+      <w:lvlText w:val="%8."/>
+      <w:lvlJc w:val="left"/>
+      <w:pPr>
+        <w:ind w:left="5760" w:hanging="360"/>
+      </w:pPr>
+    </w:lvl>
+    <w:lvl w:ilvl="8" w:tplc="4009001B" w:tentative="1">
+      <w:start w:val="1"/>
+      <w:numFmt w:val="lowerRoman"/>
+      <w:lvlText w:val="%9."/>
+      <w:lvlJc w:val="right"/>
+      <w:pPr>
+        <w:ind w:left="6480" w:hanging="180"/>
+      </w:pPr>
+    </w:lvl>
+  </w:abstractNum>
+  <w:abstractNum w:abstractNumId="6" w15:restartNumberingAfterBreak="0">
+    <w:nsid w:val="64BF4878"/>
+    <w:multiLevelType w:val="hybridMultilevel"/>
+    <w:tmpl w:val="3104D642"/>
+    <w:lvl w:ilvl="0" w:tplc="9F341878">
+      <w:start w:val="1"/>
+      <w:numFmt w:val="decimal"/>
+      <w:lvlText w:val="%1."/>
+      <w:lvlJc w:val="left"/>
+      <w:pPr>
+        <w:ind w:left="720" w:hanging="360"/>
+      </w:pPr>
+      <w:rPr>
+        <w:rFonts w:hint="default"/>
+      </w:rPr>
+    </w:lvl>
+    <w:lvl w:ilvl="1" w:tplc="40090019" w:tentative="1">
+      <w:start w:val="1"/>
+      <w:numFmt w:val="lowerLetter"/>
+      <w:lvlText w:val="%2."/>
+      <w:lvlJc w:val="left"/>
+      <w:pPr>
+        <w:ind w:left="1440" w:hanging="360"/>
+      </w:pPr>
+    </w:lvl>
+    <w:lvl w:ilvl="2" w:tplc="4009001B" w:tentative="1">
+      <w:start w:val="1"/>
+      <w:numFmt w:val="lowerRoman"/>
+      <w:lvlText w:val="%3."/>
+      <w:lvlJc w:val="right"/>
+      <w:pPr>
+        <w:ind w:left="2160" w:hanging="180"/>
+      </w:pPr>
+    </w:lvl>
+    <w:lvl w:ilvl="3" w:tplc="4009000F" w:tentative="1">
+      <w:start w:val="1"/>
+      <w:numFmt w:val="decimal"/>
+      <w:lvlText w:val="%4."/>
+      <w:lvlJc w:val="left"/>
+      <w:pPr>
+        <w:ind w:left="2880" w:hanging="360"/>
+      </w:pPr>
+    </w:lvl>
+    <w:lvl w:ilvl="4" w:tplc="40090019" w:tentative="1">
+      <w:start w:val="1"/>
+      <w:numFmt w:val="lowerLetter"/>
+      <w:lvlText w:val="%5."/>
+      <w:lvlJc w:val="left"/>
+      <w:pPr>
+        <w:ind w:left="3600" w:hanging="360"/>
+      </w:pPr>
+    </w:lvl>
+    <w:lvl w:ilvl="5" w:tplc="4009001B" w:tentative="1">
+      <w:start w:val="1"/>
+      <w:numFmt w:val="lowerRoman"/>
+      <w:lvlText w:val="%6."/>
+      <w:lvlJc w:val="right"/>
+      <w:pPr>
+        <w:ind w:left="4320" w:hanging="180"/>
+      </w:pPr>
+    </w:lvl>
+    <w:lvl w:ilvl="6" w:tplc="4009000F" w:tentative="1">
+      <w:start w:val="1"/>
+      <w:numFmt w:val="decimal"/>
+      <w:lvlText w:val="%7."/>
+      <w:lvlJc w:val="left"/>
+      <w:pPr>
+        <w:ind w:left="5040" w:hanging="360"/>
+      </w:pPr>
+    </w:lvl>
+    <w:lvl w:ilvl="7" w:tplc="40090019" w:tentative="1">
+      <w:start w:val="1"/>
+      <w:numFmt w:val="lowerLetter"/>
+      <w:lvlText w:val="%8."/>
+      <w:lvlJc w:val="left"/>
+      <w:pPr>
+        <w:ind w:left="5760" w:hanging="360"/>
+      </w:pPr>
+    </w:lvl>
+    <w:lvl w:ilvl="8" w:tplc="4009001B" w:tentative="1">
+      <w:start w:val="1"/>
+      <w:numFmt w:val="lowerRoman"/>
+      <w:lvlText w:val="%9."/>
+      <w:lvlJc w:val="right"/>
+      <w:pPr>
+        <w:ind w:left="6480" w:hanging="180"/>
+      </w:pPr>
+    </w:lvl>
+  </w:abstractNum>
+  <w:num w:numId="1" w16cid:durableId="1429351825">
+    <w:abstractNumId w:val="1"/>
+  </w:num>
+  <w:num w:numId="2" w16cid:durableId="1728527439">
+    <w:abstractNumId w:val="2"/>
+  </w:num>
+  <w:num w:numId="3" w16cid:durableId="1406225298">
+    <w:abstractNumId w:val="4"/>
+  </w:num>
+  <w:num w:numId="4" w16cid:durableId="1589538714">
+    <w:abstractNumId w:val="5"/>
+  </w:num>
+  <w:num w:numId="5" w16cid:durableId="1680237090">
+    <w:abstractNumId w:val="0"/>
+  </w:num>
+  <w:num w:numId="6" w16cid:durableId="1904440576">
+    <w:abstractNumId w:val="3"/>
+  </w:num>
+  <w:num w:numId="7" w16cid:durableId="1087307827">
+    <w:abstractNumId w:val="6"/>
+  </w:num>
+</w:numbering>
 </file>
 
 <file path=word/styles.xml><?xml version="1.0" encoding="utf-8"?>
@@ -772,6 +3851,7 @@
   <w:style w:type="paragraph" w:default="1" w:styleId="Normal">
     <w:name w:val="Normal"/>
     <w:qFormat/>
+    <w:rsid w:val="000646CC"/>
   </w:style>
   <w:style w:type="paragraph" w:styleId="Heading3">
     <w:name w:val="heading 3"/>
@@ -878,6 +3958,40 @@
     <w:rPr>
       <w:b/>
       <w:bCs/>
+    </w:rPr>
+  </w:style>
+  <w:style w:type="paragraph" w:styleId="ListParagraph">
+    <w:name w:val="List Paragraph"/>
+    <w:basedOn w:val="Normal"/>
+    <w:uiPriority w:val="34"/>
+    <w:qFormat/>
+    <w:rsid w:val="007241B6"/>
+    <w:pPr>
+      <w:ind w:left="720"/>
+      <w:contextualSpacing/>
+    </w:pPr>
+  </w:style>
+  <w:style w:type="character" w:styleId="Hyperlink">
+    <w:name w:val="Hyperlink"/>
+    <w:basedOn w:val="DefaultParagraphFont"/>
+    <w:uiPriority w:val="99"/>
+    <w:unhideWhenUsed/>
+    <w:rsid w:val="000606F6"/>
+    <w:rPr>
+      <w:color w:val="0563C1" w:themeColor="hyperlink"/>
+      <w:u w:val="single"/>
+    </w:rPr>
+  </w:style>
+  <w:style w:type="character" w:styleId="UnresolvedMention">
+    <w:name w:val="Unresolved Mention"/>
+    <w:basedOn w:val="DefaultParagraphFont"/>
+    <w:uiPriority w:val="99"/>
+    <w:semiHidden/>
+    <w:unhideWhenUsed/>
+    <w:rsid w:val="000606F6"/>
+    <w:rPr>
+      <w:color w:val="605E5C"/>
+      <w:shd w:val="clear" w:color="auto" w:fill="E1DFDD"/>
     </w:rPr>
   </w:style>
 </w:styles>
